--- a/Eratosphère/HM_Introduction.docx
+++ b/Eratosphère/HM_Introduction.docx
@@ -82,13 +82,143 @@
         <w:rPr>
           <w:lang w:val="fr-BE"/>
         </w:rPr>
-        <w:t>L</w:t>
-      </w:r>
-      <w:r>
-        <w:rPr>
-          <w:lang w:val="fr-BE"/>
-        </w:rPr>
-        <w:t>es acteurs du monde musical : le compositeur, le facteur (et l'accordeur), l'interprète et l'auditeur</w:t>
+        <w:t>Les acteurs du monde musical : le compositeur, le facteur (et l'accordeur), l'interprète et l'auditeur)</w:t>
+      </w:r>
+    </w:p>
+    <w:p>
+      <w:pPr>
+        <w:rPr>
+          <w:lang w:val="fr-BE"/>
+        </w:rPr>
+      </w:pPr>
+      <w:r>
+        <w:rPr>
+          <w:lang w:val="fr-BE"/>
+        </w:rPr>
+        <w:t>Quelle m</w:t>
+      </w:r>
+      <w:r>
+        <w:rPr>
+          <w:lang w:val="fr-BE"/>
+        </w:rPr>
+        <w:t>usique</w:t>
+      </w:r>
+      <w:r>
+        <w:rPr>
+          <w:lang w:val="fr-BE"/>
+        </w:rPr>
+        <w:t>,</w:t>
+      </w:r>
+      <w:r>
+        <w:rPr>
+          <w:lang w:val="fr-BE"/>
+        </w:rPr>
+        <w:t xml:space="preserve"> pour qui</w:t>
+      </w:r>
+      <w:r>
+        <w:rPr>
+          <w:lang w:val="fr-BE"/>
+        </w:rPr>
+        <w:t xml:space="preserve"> et</w:t>
+      </w:r>
+      <w:r>
+        <w:rPr>
+          <w:lang w:val="fr-BE"/>
+        </w:rPr>
+        <w:t xml:space="preserve"> pourquoi ?</w:t>
+      </w:r>
+      <w:r>
+        <w:rPr>
+          <w:lang w:val="fr-BE"/>
+        </w:rPr>
+        <w:t xml:space="preserve"> (Pour une échelle des valeurs)</w:t>
+      </w:r>
+    </w:p>
+    <w:p>
+      <w:pPr>
+        <w:rPr>
+          <w:lang w:val="fr-BE"/>
+        </w:rPr>
+      </w:pPr>
+      <w:r>
+        <w:rPr>
+          <w:lang w:val="fr-BE"/>
+        </w:rPr>
+        <w:t>P</w:t>
+      </w:r>
+      <w:r>
+        <w:rPr>
+          <w:lang w:val="fr-BE"/>
+        </w:rPr>
+        <w:t>einture et musique</w:t>
+      </w:r>
+      <w:r>
+        <w:rPr>
+          <w:lang w:val="fr-BE"/>
+        </w:rPr>
+        <w:t xml:space="preserve"> (Vue et ouïe)</w:t>
+      </w:r>
+    </w:p>
+    <w:p>
+      <w:pPr>
+        <w:rPr>
+          <w:lang w:val="fr-BE"/>
+        </w:rPr>
+      </w:pPr>
+      <w:r>
+        <w:rPr>
+          <w:lang w:val="fr-BE"/>
+        </w:rPr>
+        <w:t>Eléments d'acoustique musicale</w:t>
+      </w:r>
+    </w:p>
+    <w:p>
+      <w:pPr>
+        <w:rPr>
+          <w:lang w:val="fr-BE"/>
+        </w:rPr>
+      </w:pPr>
+      <w:r>
+        <w:rPr>
+          <w:lang w:val="fr-BE"/>
+        </w:rPr>
+        <w:t xml:space="preserve">Pixellisation de l'espace des fréquences ? </w:t>
+      </w:r>
+      <w:r>
+        <w:rPr>
+          <w:lang w:val="fr-BE"/>
+        </w:rPr>
+        <w:t>(</w:t>
+      </w:r>
+      <w:r>
+        <w:rPr>
+          <w:lang w:val="fr-BE"/>
+        </w:rPr>
+        <w:t>C</w:t>
+      </w:r>
+      <w:r>
+        <w:rPr>
+          <w:lang w:val="fr-BE"/>
+        </w:rPr>
+        <w:t xml:space="preserve">ycle des quintes </w:t>
+      </w:r>
+      <w:r>
+        <w:rPr>
+          <w:lang w:val="fr-BE"/>
+        </w:rPr>
+        <w:t xml:space="preserve">ou </w:t>
+      </w:r>
+      <w:r>
+        <w:rPr>
+          <w:lang w:val="fr-BE"/>
+        </w:rPr>
+        <w:t>fusion des harmoniques</w:t>
+      </w:r>
+      <w:r>
+        <w:rPr>
+          <w:lang w:val="fr-BE"/>
+        </w:rPr>
+        <w:t xml:space="preserve"> ?</w:t>
       </w:r>
       <w:r>
         <w:rPr>
@@ -107,156 +237,6 @@
         <w:rPr>
           <w:lang w:val="fr-BE"/>
         </w:rPr>
-        <w:t xml:space="preserve">Quelle </w:t>
-      </w:r>
-      <w:bookmarkStart w:id="1" w:name="_GoBack"/>
-      <w:bookmarkEnd w:id="1"/>
-      <w:r>
-        <w:rPr>
-          <w:lang w:val="fr-BE"/>
-        </w:rPr>
-        <w:t>m</w:t>
-      </w:r>
-      <w:r>
-        <w:rPr>
-          <w:lang w:val="fr-BE"/>
-        </w:rPr>
-        <w:t>usique</w:t>
-      </w:r>
-      <w:r>
-        <w:rPr>
-          <w:lang w:val="fr-BE"/>
-        </w:rPr>
-        <w:t>,</w:t>
-      </w:r>
-      <w:r>
-        <w:rPr>
-          <w:lang w:val="fr-BE"/>
-        </w:rPr>
-        <w:t xml:space="preserve"> pour qui</w:t>
-      </w:r>
-      <w:r>
-        <w:rPr>
-          <w:lang w:val="fr-BE"/>
-        </w:rPr>
-        <w:t xml:space="preserve"> et</w:t>
-      </w:r>
-      <w:r>
-        <w:rPr>
-          <w:lang w:val="fr-BE"/>
-        </w:rPr>
-        <w:t xml:space="preserve"> pourquoi ?</w:t>
-      </w:r>
-      <w:r>
-        <w:rPr>
-          <w:lang w:val="fr-BE"/>
-        </w:rPr>
-        <w:t xml:space="preserve"> (Pour une échelle des valeurs)</w:t>
-      </w:r>
-    </w:p>
-    <w:p>
-      <w:pPr>
-        <w:rPr>
-          <w:lang w:val="fr-BE"/>
-        </w:rPr>
-      </w:pPr>
-      <w:r>
-        <w:rPr>
-          <w:lang w:val="fr-BE"/>
-        </w:rPr>
-        <w:t>P</w:t>
-      </w:r>
-      <w:r>
-        <w:rPr>
-          <w:lang w:val="fr-BE"/>
-        </w:rPr>
-        <w:t>einture et musique</w:t>
-      </w:r>
-      <w:r>
-        <w:rPr>
-          <w:lang w:val="fr-BE"/>
-        </w:rPr>
-        <w:t xml:space="preserve"> (Vue et ouïe)</w:t>
-      </w:r>
-    </w:p>
-    <w:p>
-      <w:pPr>
-        <w:rPr>
-          <w:lang w:val="fr-BE"/>
-        </w:rPr>
-      </w:pPr>
-      <w:r>
-        <w:rPr>
-          <w:lang w:val="fr-BE"/>
-        </w:rPr>
-        <w:t>Eléments d'acoustique musicale</w:t>
-      </w:r>
-    </w:p>
-    <w:p>
-      <w:pPr>
-        <w:rPr>
-          <w:lang w:val="fr-BE"/>
-        </w:rPr>
-      </w:pPr>
-      <w:r>
-        <w:rPr>
-          <w:lang w:val="fr-BE"/>
-        </w:rPr>
-        <w:t xml:space="preserve">Pixellisation de l'espace des fréquences ? </w:t>
-      </w:r>
-      <w:r>
-        <w:rPr>
-          <w:lang w:val="fr-BE"/>
-        </w:rPr>
-        <w:t>(</w:t>
-      </w:r>
-      <w:r>
-        <w:rPr>
-          <w:lang w:val="fr-BE"/>
-        </w:rPr>
-        <w:t>C</w:t>
-      </w:r>
-      <w:r>
-        <w:rPr>
-          <w:lang w:val="fr-BE"/>
-        </w:rPr>
-        <w:t xml:space="preserve">ycle des quintes </w:t>
-      </w:r>
-      <w:r>
-        <w:rPr>
-          <w:lang w:val="fr-BE"/>
-        </w:rPr>
-        <w:t xml:space="preserve">ou </w:t>
-      </w:r>
-      <w:r>
-        <w:rPr>
-          <w:lang w:val="fr-BE"/>
-        </w:rPr>
-        <w:t>fusion des harmoniques</w:t>
-      </w:r>
-      <w:r>
-        <w:rPr>
-          <w:lang w:val="fr-BE"/>
-        </w:rPr>
-        <w:t xml:space="preserve"> ?</w:t>
-      </w:r>
-      <w:r>
-        <w:rPr>
-          <w:lang w:val="fr-BE"/>
-        </w:rPr>
-        <w:t>)</w:t>
-      </w:r>
-    </w:p>
-    <w:p>
-      <w:pPr>
-        <w:rPr>
-          <w:lang w:val="fr-BE"/>
-        </w:rPr>
-      </w:pPr>
-      <w:r>
-        <w:rPr>
-          <w:lang w:val="fr-BE"/>
-        </w:rPr>
         <w:t>Gammes et tempéraments</w:t>
       </w:r>
     </w:p>
@@ -335,7 +315,7 @@
           <w:lang w:val="fr-BE"/>
         </w:rPr>
       </w:pPr>
-      <w:hyperlink r:id="rId4" w:history="1">
+      <w:hyperlink r:id="rId6" w:history="1">
         <w:r>
           <w:rPr>
             <w:rStyle w:val="Lienhypertexte"/>
@@ -405,8 +385,8 @@
           <w:lang w:val="fr-BE"/>
         </w:rPr>
       </w:pPr>
-      <w:bookmarkStart w:id="2" w:name="introduction"/>
-      <w:bookmarkEnd w:id="2"/>
+      <w:bookmarkStart w:id="1" w:name="introduction"/>
+      <w:bookmarkEnd w:id="1"/>
       <w:r>
         <w:rPr>
           <w:lang w:val="fr-BE"/>
@@ -794,17 +774,6 @@
           <w:lang w:val="fr-BE"/>
         </w:rPr>
       </w:pPr>
-      <w:hyperlink w:anchor="table" w:history="1">
-        <w:proofErr w:type="gramStart"/>
-        <w:r>
-          <w:rPr>
-            <w:rStyle w:val="Lienhypertexte"/>
-            <w:lang w:val="fr-BE"/>
-          </w:rPr>
-          <w:t>table</w:t>
-        </w:r>
-        <w:proofErr w:type="gramEnd"/>
-      </w:hyperlink>
     </w:p>
     <w:p>
       <w:pPr>
@@ -813,6 +782,12 @@
           <w:lang w:val="fr-BE"/>
         </w:rPr>
       </w:pPr>
+      <w:r>
+        <w:rPr>
+          <w:lang w:val="fr-BE"/>
+        </w:rPr>
+        <w:t xml:space="preserve">L'art est le contrepoids nécessaire à la technologie. La science envisage ce qui est possible parce que compatible avec les lois de la physique : dans ce domaine on ne peut y affirmer tout et son contraire car on butera tôt ou tard sur la sanction des faits. L'art en particulier la musique ne connait pas de limites de cette sorte et on peut tout y dire sans craindre la contradiction. La musique flatte notre amour du paradoxe, notre cerveau en a besoin et jamais il ne confond les mondes réel et imaginaire. </w:t>
+      </w:r>
     </w:p>
     <w:p>
       <w:pPr>
@@ -825,7 +800,7 @@
         <w:rPr>
           <w:lang w:val="fr-BE"/>
         </w:rPr>
-        <w:t xml:space="preserve">L'art est le contrepoids nécessaire à la technologie. La science envisage ce qui est possible parce que compatible avec les lois de la physique : dans ce domaine on ne peut y affirmer tout et son contraire car on butera tôt ou tard sur la sanction des faits. L'art en particulier la musique ne connait pas de limites de cette sorte et on peut tout y dire sans craindre la contradiction. La musique flatte notre amour du paradoxe, notre cerveau en a besoin et jamais il ne confond les mondes réel et imaginaire. </w:t>
+        <w:t>Musique et peinture : tout distingue ces deux arts majeurs.</w:t>
       </w:r>
     </w:p>
     <w:p>
@@ -839,7 +814,7 @@
         <w:rPr>
           <w:lang w:val="fr-BE"/>
         </w:rPr>
-        <w:t>Musique et peinture : tout distingue ces deux arts majeurs.</w:t>
+        <w:t>Musique et arts de la table : tout rapproche ces deux arts</w:t>
       </w:r>
     </w:p>
     <w:p>
@@ -849,20 +824,6 @@
           <w:lang w:val="fr-BE"/>
         </w:rPr>
       </w:pPr>
-      <w:r>
-        <w:rPr>
-          <w:lang w:val="fr-BE"/>
-        </w:rPr>
-        <w:t>Musique et arts de la table : tout rapproche ces deux arts</w:t>
-      </w:r>
-    </w:p>
-    <w:p>
-      <w:pPr>
-        <w:jc w:val="both"/>
-        <w:rPr>
-          <w:lang w:val="fr-BE"/>
-        </w:rPr>
-      </w:pPr>
     </w:p>
     <w:p>
       <w:pPr>
@@ -936,74 +897,21 @@
         <w:rPr>
           <w:lang w:val="fr-BE"/>
         </w:rPr>
+        <w:t>&lt;p&gt;&lt;i&gt;Sans musique, la vie serait une erreur. (Friedrich Nietzsche, Le Crépuscule des Idoles)&lt;/i&gt;&lt;/p&gt;</w:t>
+      </w:r>
+    </w:p>
+    <w:p>
+      <w:pPr>
+        <w:rPr>
+          <w:lang w:val="fr-BE"/>
+        </w:rPr>
+      </w:pPr>
+      <w:r>
+        <w:rPr>
+          <w:lang w:val="fr-BE"/>
+        </w:rPr>
         <w:lastRenderedPageBreak/>
-        <w:t>&lt;p&gt;&lt;i&gt;Sans musique, la vie serait une erreur. (Friedrich Nietzsche, Le Crépuscule des Idoles)&lt;/i&gt;&lt;/p&gt;</w:t>
-      </w:r>
-    </w:p>
-    <w:p>
-      <w:pPr>
-        <w:rPr>
-          <w:lang w:val="fr-BE"/>
-        </w:rPr>
-      </w:pPr>
-      <w:r>
-        <w:rPr>
-          <w:lang w:val="fr-BE"/>
-        </w:rPr>
-        <w:t xml:space="preserve">  &lt;</w:t>
-      </w:r>
-      <w:proofErr w:type="spellStart"/>
-      <w:r>
-        <w:rPr>
-          <w:lang w:val="fr-BE"/>
-        </w:rPr>
-        <w:t>br</w:t>
-      </w:r>
-      <w:proofErr w:type="spellEnd"/>
-      <w:r>
-        <w:rPr>
-          <w:lang w:val="fr-BE"/>
-        </w:rPr>
-        <w:t>/&gt;</w:t>
-      </w:r>
-    </w:p>
-    <w:p>
-      <w:pPr>
-        <w:rPr>
-          <w:lang w:val="fr-BE"/>
-        </w:rPr>
-      </w:pPr>
-      <w:r>
-        <w:rPr>
-          <w:lang w:val="fr-BE"/>
-        </w:rPr>
-        <w:t xml:space="preserve">  </w:t>
-      </w:r>
-    </w:p>
-    <w:p>
-      <w:pPr>
-        <w:rPr>
-          <w:lang w:val="fr-BE"/>
-        </w:rPr>
-      </w:pPr>
-      <w:r>
-        <w:rPr>
-          <w:lang w:val="fr-BE"/>
-        </w:rPr>
-        <w:t xml:space="preserve">  </w:t>
-      </w:r>
-    </w:p>
-    <w:p>
-      <w:pPr>
-        <w:rPr>
-          <w:lang w:val="fr-BE"/>
-        </w:rPr>
-      </w:pPr>
-      <w:r>
-        <w:rPr>
-          <w:lang w:val="fr-BE"/>
-        </w:rPr>
-        <w:t xml:space="preserve">  &lt;p&gt;&lt;i&gt;Note. Voilà sans doute l'une des pensées du (grand ?) philosophe qui vaille d'être conservée. Sa prose  se perd sinon dans des obscurités qui n'apprennent rien à personne si ce n'est qu'il a adoré (la musique de) Richard Wagner (&amp;</w:t>
+        <w:t>Note. Voilà sans doute l'une des pensées du (grand ?) philosophe qui vaille d'être conservée. Sa prose  se perd sinon dans des obscurités qui n'apprennent rien à personne si ce n'est qu'il a adoré (la musique de) Richard Wagner (&amp;</w:t>
       </w:r>
       <w:proofErr w:type="spellStart"/>
       <w:r>
@@ -1326,7 +1234,66 @@
         <w:rPr>
           <w:lang w:val="fr-BE"/>
         </w:rPr>
+        <w:t xml:space="preserve">    </w:t>
+      </w:r>
+    </w:p>
+    <w:p>
+      <w:pPr>
+        <w:rPr>
+          <w:lang w:val="fr-BE"/>
+        </w:rPr>
+      </w:pPr>
+      <w:r>
+        <w:rPr>
+          <w:lang w:val="fr-BE"/>
+        </w:rPr>
+        <w:t xml:space="preserve">    De tous temps les sociétés humaines ont pratiqué la musique. Elles l'ont fait à l'occasion de rites initiatiques, religieux ou plus simplement festifs. La voix a naturellement précédé l'instrument et celui-ci a connu des niveaux de perfectionnement très inégaux. L'instrument isolé s'est trouvé accordé selon des règles éminemment variées jusqu'à ce que la coexistence </w:t>
+      </w:r>
+      <w:r>
+        <w:rPr>
+          <w:lang w:val="fr-BE"/>
+        </w:rPr>
         <w:lastRenderedPageBreak/>
+        <w:t xml:space="preserve">de plusieurs instruments réclame un peu d'ordre dans les accords. La théorie musicale, pas forcément explicitée, a subi des degrés de développement tout aussi inégaux.     </w:t>
+      </w:r>
+    </w:p>
+    <w:p>
+      <w:pPr>
+        <w:rPr>
+          <w:lang w:val="fr-BE"/>
+        </w:rPr>
+      </w:pPr>
+      <w:r>
+        <w:rPr>
+          <w:lang w:val="fr-BE"/>
+        </w:rPr>
+        <w:t xml:space="preserve">    L'Occident s'est distingué, disons à partir de l'an 1000, par l'éclosion d'une musique savante, qui a été et reste largement une exception singulière. La musique savante est à la musique populaire ce que le calcul savant est au calcul élémentaire (Les anglais distinguent "</w:t>
+      </w:r>
+      <w:proofErr w:type="spellStart"/>
+      <w:r>
+        <w:rPr>
+          <w:lang w:val="fr-BE"/>
+        </w:rPr>
+        <w:t>calculation</w:t>
+      </w:r>
+      <w:proofErr w:type="spellEnd"/>
+      <w:r>
+        <w:rPr>
+          <w:lang w:val="fr-BE"/>
+        </w:rPr>
+        <w:t>" de "computation", ce que ne font pas les français qui confondent les deux disciplines en "calcul"), à cette différence près qu'elle demeure accessible à tous ceux qui se donnent la peine de l'entendre. Tous ne le font pas cependant loin de là et nos salles de concert ne sont fréquentées que par un pourcentage infime de la population, à peine 0.1%. Les absents invoquent un langage artistique élitiste auquel ils ne sont pas préparés mais ils sont sans excuse car la musique en question n'est savante que pour ceux qui l'écrivent et la jouent, certainement pas pour ceux à qui on ne demande que d'écouter et de vibrer.</w:t>
+      </w:r>
+    </w:p>
+    <w:p>
+      <w:pPr>
+        <w:rPr>
+          <w:lang w:val="fr-BE"/>
+        </w:rPr>
+      </w:pPr>
+      <w:r>
+        <w:rPr>
+          <w:lang w:val="fr-BE"/>
+        </w:rPr>
         <w:t xml:space="preserve">    </w:t>
       </w:r>
     </w:p>
@@ -1340,34 +1307,7 @@
         <w:rPr>
           <w:lang w:val="fr-BE"/>
         </w:rPr>
-        <w:t xml:space="preserve">    De tous temps les sociétés humaines ont pratiqué la musique. Elles l'ont fait à l'occasion de rites initiatiques, religieux ou plus simplement festifs. La voix a naturellement précédé l'instrument et celui-ci a connu des niveaux de perfectionnement très inégaux. L'instrument isolé s'est trouvé accordé selon des règles éminemment variées jusqu'à ce que la coexistence de plusieurs instruments réclame un peu d'ordre dans les accords. La théorie musicale, pas forcément explicitée, a subi des degrés de développement tout aussi inégaux.     </w:t>
-      </w:r>
-    </w:p>
-    <w:p>
-      <w:pPr>
-        <w:rPr>
-          <w:lang w:val="fr-BE"/>
-        </w:rPr>
-      </w:pPr>
-      <w:r>
-        <w:rPr>
-          <w:lang w:val="fr-BE"/>
-        </w:rPr>
-        <w:t xml:space="preserve">    L'Occident s'est distingué, disons à partir de l'an 1000, par l'éclosion d'une musique savante, qui a été et reste largement une exception singulière. La musique savante est à la musique populaire ce que le calcul savant est au calcul élémentaire (Les anglais distinguent "</w:t>
-      </w:r>
-      <w:proofErr w:type="spellStart"/>
-      <w:r>
-        <w:rPr>
-          <w:lang w:val="fr-BE"/>
-        </w:rPr>
-        <w:t>calculation</w:t>
-      </w:r>
-      <w:proofErr w:type="spellEnd"/>
-      <w:r>
-        <w:rPr>
-          <w:lang w:val="fr-BE"/>
-        </w:rPr>
-        <w:t>" de "computation", ce que ne font pas les français qui confondent les deux disciplines en "calcul"), à cette différence près qu'elle demeure accessible à tous ceux qui se donnent la peine de l'entendre. Tous ne le font pas cependant loin de là et nos salles de concert ne sont fréquentées que par un pourcentage infime de la population, à peine 0.1%. Les absents invoquent un langage artistique élitiste auquel ils ne sont pas préparés mais ils sont sans excuse car la musique en question n'est savante que pour ceux qui l'écrivent et la jouent, certainement pas pour ceux à qui on ne demande que d'écouter et de vibrer.</w:t>
+        <w:t xml:space="preserve">    Curieusement les orientaux, chinois, japonais et coréens font plus volontiers cet effort qui répugnent tant à nos concitoyens. Ils ont compris que s'il est un temps pour se divertir au contact des traditions populaires, il en est un autre pour se cultiver au contact de l'art de générations de musiciens qui ont tant étudié pour ordonner l'univers des sons.</w:t>
       </w:r>
     </w:p>
     <w:p>
@@ -1393,7 +1333,7 @@
         <w:rPr>
           <w:lang w:val="fr-BE"/>
         </w:rPr>
-        <w:t xml:space="preserve">    Curieusement les orientaux, chinois, japonais et coréens font plus volontiers cet effort qui répugnent tant à nos concitoyens. Ils ont compris que s'il est un temps pour se divertir au contact des traditions populaires, il en est un autre pour se cultiver au contact de l'art de générations de musiciens qui ont tant étudié pour ordonner l'univers des sons.</w:t>
+        <w:t xml:space="preserve">    On oppose souvent musiques savante et populaire. A tort sans doute, puisque l'une se nourrit régulièrement de l'autre. D'aucuns ignorent le problème en affirmant qu'il n'y a pas une grande et une petite musique, seulement une bonne et une mauvaise, mais reconnaissons que cette formule ne fait guère que déplacer le débat : qu'est-ce qui différencie une bonne musique d'une autre qui ne l'est pas ? La musique savante existe depuis 1000 ans en Occident et le trait commun à toutes les courants esthétiques qui se sont succédés sont frappés d'exigence sonore : le but n'est pas de plaire de faire beau mais de tirer l'auditeur vers le haut.</w:t>
       </w:r>
     </w:p>
     <w:p>
@@ -1419,7 +1359,7 @@
         <w:rPr>
           <w:lang w:val="fr-BE"/>
         </w:rPr>
-        <w:t xml:space="preserve">    On oppose souvent musiques savante et populaire. A tort sans doute, puisque l'une se nourrit régulièrement de l'autre. D'aucuns ignorent le problème en affirmant qu'il n'y a pas une grande et une petite musique, seulement une bonne et une mauvaise, mais reconnaissons que cette formule ne fait guère que déplacer le débat : qu'est-ce qui différencie une bonne musique d'une autre qui ne l'est pas ? La musique savante existe depuis 1000 ans en Occident et le trait commun à toutes les courants esthétiques qui se sont succédés sont frappés d'exigence sonore : le but n'est pas de plaire de faire beau mais de tirer l'auditeur vers le haut.</w:t>
+        <w:t xml:space="preserve">    L'intérêt que les hommes ont porté à la musique peut se mesurer à la somme d'inventivité qu'ils ont déployée pour parfaire les instruments de leur art. A part l'horlogerie aucune discipline n'a fait l'objet de recherches aussi poussées que précoces menant à des résultats que la science n'a même pas pu améliorer même lorsqu'elle aurait été en l'état de développement pour y parvenir.</w:t>
       </w:r>
     </w:p>
     <w:p>
@@ -1445,19 +1385,6 @@
         <w:rPr>
           <w:lang w:val="fr-BE"/>
         </w:rPr>
-        <w:t xml:space="preserve">    L'intérêt que les hommes ont porté à la musique peut se mesurer à la somme d'inventivité qu'ils ont déployée pour parfaire les instruments de leur art. A part l'horlogerie aucune discipline n'a fait l'objet de recherches aussi poussées que précoces menant à des résultats que la science n'a même pas pu améliorer même lorsqu'elle aurait été en l'état de développement pour y parvenir.</w:t>
-      </w:r>
-    </w:p>
-    <w:p>
-      <w:pPr>
-        <w:rPr>
-          <w:lang w:val="fr-BE"/>
-        </w:rPr>
-      </w:pPr>
-      <w:r>
-        <w:rPr>
-          <w:lang w:val="fr-BE"/>
-        </w:rPr>
         <w:t xml:space="preserve">    </w:t>
       </w:r>
     </w:p>
@@ -1471,6 +1398,19 @@
         <w:rPr>
           <w:lang w:val="fr-BE"/>
         </w:rPr>
+        <w:t xml:space="preserve">    La musique, un langage comme les autres ?</w:t>
+      </w:r>
+    </w:p>
+    <w:p>
+      <w:pPr>
+        <w:rPr>
+          <w:lang w:val="fr-BE"/>
+        </w:rPr>
+      </w:pPr>
+      <w:r>
+        <w:rPr>
+          <w:lang w:val="fr-BE"/>
+        </w:rPr>
         <w:t xml:space="preserve">    </w:t>
       </w:r>
     </w:p>
@@ -1484,7 +1424,7 @@
         <w:rPr>
           <w:lang w:val="fr-BE"/>
         </w:rPr>
-        <w:t xml:space="preserve">    La musique, un langage comme les autres ?</w:t>
+        <w:t xml:space="preserve">    Pourquoi la musique ?  Parce que c'est la langue d'un monde parallèle au  nôtre où la bêtise et la violence n'ont pas droit de cité. Chacun peut y trouver sa place sans restriction de culture ou d'intelligence car la seule qui soit requise est celle du cœur que chacun possède. Il est vrai que si la musique est pratiquée universellement elle l'est dans divers idiomes dont on pourrait craindre qu'ils reproduisent à une autre échelle la différence observée entre les langues parlées. </w:t>
       </w:r>
     </w:p>
     <w:p>
@@ -1510,20 +1450,59 @@
         <w:rPr>
           <w:lang w:val="fr-BE"/>
         </w:rPr>
-        <w:t xml:space="preserve">    Pourquoi la musique ?  Parce que c'est la langue d'un monde parallèle au  nôtre où la bêtise et la violence n'ont pas droit de cité. Chacun peut y trouver sa place sans restriction de culture ou d'intelligence car la seule qui soit requise est celle du cœur que chacun possède. Il est vrai que si la musique est pratiquée universellement elle l'est dans divers idiomes dont on pourrait craindre qu'ils reproduisent à une autre échelle la différence observée entre les langues parlées. </w:t>
-      </w:r>
-    </w:p>
-    <w:p>
-      <w:pPr>
-        <w:rPr>
-          <w:lang w:val="fr-BE"/>
-        </w:rPr>
-      </w:pPr>
+        <w:t xml:space="preserve">    La musique est le théâtre des sons et sa préservation exige qu'elle soit notée. Au plan syntaxique, la musique est incontestablement un langage, elle en possède tous les attributs : un alphabet, une grammaire et une orthographe. Ce langage présente toutefois une particularité unique : si tout le monde est susceptible de le comprendre, encore faut-il un </w:t>
+      </w:r>
       <w:r>
         <w:rPr>
           <w:lang w:val="fr-BE"/>
         </w:rPr>
         <w:lastRenderedPageBreak/>
+        <w:t>interprète !, le parler exige des compétences inusuelles. L'alphabet est composé de notes et d'un grand nombre de signes particuliers destinés à en préciser l'usage, mélodique, rythmique, … . Les notes utilisées ont été sélectionnées parmi l'infinité des sons possibles faisant partie du spectre audible. Cela ne s'est pas fait sans mal et l'histoire des gammes musicales est là pour nous le rappeler, qui est faite d'un mélange d'acoustique physique et d'arithmétique. Ces notes et leurs attributs ne peuvent évidemment être choisis au hasard d'où l'émergence de grammaires harmonique et contrapuntique destinées à codifier l'agencement des sons, c'est la mélodie (monodie) (dite horizontale parce que lue de gauche à droite) et verticalement, c'est la superposition des notes en accords ou en voix distinctes (polyphonie). Harmonie vient d'harmonique mais ce n'est pas tout il convient aussi de surprendre l'oreille.</w:t>
+      </w:r>
+    </w:p>
+    <w:p>
+      <w:pPr>
+        <w:rPr>
+          <w:lang w:val="fr-BE"/>
+        </w:rPr>
+      </w:pPr>
+    </w:p>
+    <w:p>
+      <w:pPr>
+        <w:rPr>
+          <w:lang w:val="fr-BE"/>
+        </w:rPr>
+      </w:pPr>
+      <w:r>
+        <w:rPr>
+          <w:lang w:val="fr-BE"/>
+        </w:rPr>
+        <w:t xml:space="preserve">Il sera souvent question de préciser la nationalité des compositeurs. Ce qui pourrait passer pour une manie insignifiante ne l'est pas vraiment sauf qu'il serait plus judicieux de préciser la langue maternelle au motif qu'ayant fait partie des premières articulations sonores entendues dès l'état fœtal elle conditionne les intonations profondes du langage de son auteur dans ce qu'il a de plus idiomatique. </w:t>
+      </w:r>
+    </w:p>
+    <w:p>
+      <w:pPr>
+        <w:rPr>
+          <w:lang w:val="fr-BE"/>
+        </w:rPr>
+      </w:pPr>
+      <w:r>
+        <w:rPr>
+          <w:lang w:val="fr-BE"/>
+        </w:rPr>
+        <w:t>On pourrait également préciser le contexte religieux dans lequel il a éventuellement baigné non que cela ait une importance artistique mais plutôt au niveau de l'ouverture à la création festive.</w:t>
+      </w:r>
+    </w:p>
+    <w:p>
+      <w:pPr>
+        <w:rPr>
+          <w:lang w:val="fr-BE"/>
+        </w:rPr>
+      </w:pPr>
+      <w:r>
+        <w:rPr>
+          <w:lang w:val="fr-BE"/>
+        </w:rPr>
         <w:t xml:space="preserve">    </w:t>
       </w:r>
     </w:p>
@@ -1537,7 +1516,7 @@
         <w:rPr>
           <w:lang w:val="fr-BE"/>
         </w:rPr>
-        <w:t xml:space="preserve">    La musique est le théâtre des sons et sa préservation exige qu'elle soit notée. Au plan syntaxique, la musique est incontestablement un langage, elle en possède tous les attributs : un alphabet, une grammaire et une orthographe. Ce langage présente toutefois une particularité unique : si tout le monde est susceptible de le comprendre, encore faut-il un interprète !, le parler exige des compétences inusuelles. L'alphabet est composé de notes et d'un grand nombre de signes particuliers destinés à en préciser l'usage, mélodique, rythmique, … . Les notes utilisées ont été sélectionnées parmi l'infinité des sons possibles faisant partie du spectre audible. Cela ne s'est pas fait sans mal et l'histoire des gammes musicales est là pour nous le rappeler, qui est faite d'un mélange d'acoustique physique et d'arithmétique. Ces notes et leurs attributs ne peuvent évidemment être choisis au hasard d'où l'émergence de grammaires harmonique et contrapuntique destinées à codifier l'agencement des sons, c'est la mélodie (monodie) (dite horizontale parce que lue de gauche à droite) et verticalement, c'est la superposition des notes en accords ou en voix distinctes (polyphonie). Harmonie vient d'harmonique mais ce n'est pas tout il convient aussi de surprendre l'oreille.</w:t>
+        <w:t xml:space="preserve">    Au plan sémantique, les choses méritent d'être précisées, en particulier en ce qui concerne son degré d'universalité. Il faut être prudent avec l'usage du mot universel. Contrairement aux langages parlés, qui ne sont compréhensibles que de leurs locuteurs, le langage musical est immédiatement accessible à tous. La contrepartie est qu'il n'opère que dans un domaine restreint de la pensée humaine : on peut traduire la théorie de la Relativité générale en japonais, peut-être en bantou, on ne peut pas le faire en musique. Par contre la musique peut exprimer des émotions difficiles à décrire avec des mots (soyons prudents, ne disons pas impossibles, même si une grande majorité d'entre nous seraient en difficulté d'y parvenir).</w:t>
       </w:r>
     </w:p>
     <w:p>
@@ -1563,7 +1542,7 @@
         <w:rPr>
           <w:lang w:val="fr-BE"/>
         </w:rPr>
-        <w:t xml:space="preserve">    Au plan sémantique, les choses méritent d'être précisées, en particulier en ce qui concerne son degré d'universalité. Il faut être prudent avec l'usage du mot universel. Contrairement aux langages parlés, qui ne sont compréhensibles que de leurs locuteurs, le langage musical est immédiatement accessible à tous. La contrepartie est qu'il n'opère que dans un domaine restreint de la pensée humaine : on peut traduire la théorie de la Relativité générale en japonais, peut-être en bantou, on ne peut pas le faire en musique. Par contre la musique peut exprimer des émotions difficiles à décrire avec des mots (soyons prudents, ne disons pas impossibles, même si une grande majorité d'entre nous seraient en difficulté d'y parvenir).</w:t>
+        <w:t xml:space="preserve">    Ce n'est pas pour autant que tout le monde sur terre entende (au sens de comprendre)  et partage la musique des traditions étrangères à la sienne. Nos orchestres (nos salles) sont plein(e)s de musiciens (mélomanes) occidentaux, américains ou extrême-orientaux mais on y trouve rarement des représentants des cultures africaines, arabes ou indiennes. La musique est cependant présente dans ces pays, la musique indienne est même réputée savante dans son respect de codes extrêmement sophistiqués (ragas) mais le fait demeure que cette tradition demeure largement singulière en dépit des échanges qu'elle a pu susciter ponctuellement (Philip Glass et Ravi Shankar, par exemple). La Chine, la Corée et le Japon ont aussi leur tradition propre mais pour des raisons difficilement explicables, ces pays ont adopté la musique occidentale au point de lui vouer un culte surprenant : on estime à 20 millions le nombre des pianistes chinois !</w:t>
       </w:r>
     </w:p>
     <w:p>
@@ -1589,33 +1568,14 @@
         <w:rPr>
           <w:lang w:val="fr-BE"/>
         </w:rPr>
-        <w:t xml:space="preserve">    Ce n'est pas pour autant que tout le monde sur terre entende (au sens de comprendre)  et partage la musique des traditions étrangères à la sienne. Nos orchestres (nos salles) sont plein(e)s de musiciens (mélomanes) occidentaux, américains ou extrême-orientaux mais on y trouve rarement des représentants des cultures africaines, arabes ou indiennes. La musique est cependant présente dans ces pays, la musique indienne est même réputée savante dans son respect de codes extrêmement sophistiqués (ragas) mais le fait demeure que cette tradition demeure largement singulière en dépit des échanges qu'elle a pu susciter ponctuellement (Philip Glass et Ravi Shankar, par exemple). La Chine, la Corée et le Japon ont aussi leur tradition propre mais pour des raisons difficilement explicables, ces pays ont adopté la musique occidentale au point de lui vouer un culte surprenant : on estime à 20 millions le nombre des pianistes chinois !</w:t>
-      </w:r>
-    </w:p>
-    <w:p>
-      <w:pPr>
-        <w:rPr>
-          <w:lang w:val="fr-BE"/>
-        </w:rPr>
-      </w:pPr>
-      <w:r>
-        <w:rPr>
-          <w:lang w:val="fr-BE"/>
-        </w:rPr>
-        <w:t xml:space="preserve">    </w:t>
-      </w:r>
-    </w:p>
-    <w:p>
-      <w:pPr>
-        <w:rPr>
-          <w:lang w:val="fr-BE"/>
-        </w:rPr>
-      </w:pPr>
-      <w:r>
-        <w:rPr>
-          <w:lang w:val="fr-BE"/>
-        </w:rPr>
-        <w:t xml:space="preserve">    Qu'on le veuille ou non, on en revient toujours à cette idée que si l'Afrique est le berceau de l'humanité, donc sans doute de la musique, la musique savante, bien plus tardive, est occidentale. Stravinsky, l'un de ses meilleurs artisans, réfutait qu'elle soit capable d'exprimer quoi que ce soit. Même dans le domaine de l'émotion, il n'est pas certain que chacun la ressente de la même façon. Voilà l'universalité bien contestée sauf que la musique a retourné l'objection à son avantage : c'est de la multiplicité des émotions ressenties qu'elle tire son pouvoir sans cesse renouvelé. La musique n'est pas la mathématique et sa vérité est changeante. Ceux que cette incertitude dérange doivent étudier les sciences, pas la musique. Les sciences, parlons-en, même en musique, elles ont leur mot à dire.</w:t>
+        <w:t xml:space="preserve">    Qu'on le veuille ou non, on en revient toujours à cette idée que si l'Afrique est le berceau de l'humanité, donc sans doute de la musique, la musique savante, bien plus tardive, est occidentale. Stravinsky, l'un de ses meilleurs artisans, réfutait qu'elle soit capable d'exprimer quoi que ce soit. Même dans le domaine de l'émotion, il n'est pas certain que chacun la ressente de la même façon. Voilà l'universalité bien contestée sauf que la musique a retourné l'objection à son avantage : c'est de la multiplicité des émotions ressenties qu'elle tire son pouvoir sans cesse renouvelé. La musique n'est pas la mathématique et sa vérité est </w:t>
+      </w:r>
+      <w:r>
+        <w:rPr>
+          <w:lang w:val="fr-BE"/>
+        </w:rPr>
+        <w:lastRenderedPageBreak/>
+        <w:t>changeante. Ceux que cette incertitude dérange doivent étudier les sciences, pas la musique. Les sciences, parlons-en, même en musique, elles ont leur mot à dire.</w:t>
       </w:r>
     </w:p>
     <w:p>
@@ -2319,6 +2279,7 @@
           <w:b/>
           <w:lang w:val="fr-BE"/>
         </w:rPr>
+        <w:lastRenderedPageBreak/>
         <w:t>4.</w:t>
       </w:r>
       <w:r>
@@ -2695,6 +2656,7 @@
         <w:rPr>
           <w:lang w:val="fr-BE"/>
         </w:rPr>
+        <w:lastRenderedPageBreak/>
         <w:t xml:space="preserve">La solution trouvée est satisfaisante au plan harmonique : à chaque note de la gamme correspondent une quinte, une quarte, </w:t>
       </w:r>
       <w:proofErr w:type="spellStart"/>
@@ -2981,7 +2943,14 @@
         <w:rPr>
           <w:lang w:val="fr-BE"/>
         </w:rPr>
-        <w:t>Ces observations ont des conséquences importantes pour la théorie de la musique. La gamme acoustique s'étend continûment sur 10.4 octaves, de 16 à 20000 Hz. Ces limites sont théoriques. En pratique, selon les individus, on entend encore un bourdonnement jusqu'à 8 Hz, par contre il est rare qu'on atteigne la limite supérieure et de toutes façons ces extrêmes ne présentent aucun intérêt musical. L'un des plus grands pianos de concert, le "Grand Concert" de Stuart &amp; Sons comporte 102 touches allant de 16.35 Hz (do</w:t>
+        <w:t xml:space="preserve">Ces observations ont des conséquences importantes pour la théorie de la musique. La gamme acoustique s'étend continûment sur 10.4 octaves, de 16 à 20000 Hz. Ces limites sont théoriques. En pratique, selon les individus, on entend encore un bourdonnement jusqu'à 8 Hz, par contre il est rare qu'on atteigne la limite supérieure et de toutes façons ces extrêmes ne présentent aucun intérêt musical. L'un des plus grands pianos de concert, le "Grand Concert" </w:t>
+      </w:r>
+      <w:r>
+        <w:rPr>
+          <w:lang w:val="fr-BE"/>
+        </w:rPr>
+        <w:lastRenderedPageBreak/>
+        <w:t>de Stuart &amp; Sons comporte 102 touches allant de 16.35 Hz (do</w:t>
       </w:r>
       <w:r>
         <w:rPr>
@@ -3060,7 +3029,6 @@
         <w:rPr>
           <w:lang w:val="fr-BE"/>
         </w:rPr>
-        <w:lastRenderedPageBreak/>
         <w:t>Cette plage est tellement étendue qu'une discrétisation s'impose : il est en effet impossible de gérer un ensemble trop étendu de notes, typiquement une bonne centaine. Une discrétisation s'impose qui revient à pixelliser l'espace sonore. Cela peut être fait d'une infinité de manières : aussi longtemps qu'un interprète est seul il est libre d'accorder son instrument éventuellement sa voix comme il l'entend. De fait les traditions monodiques qui sont nées de par le monde ont construit des modèles de gammes différentes. Les choses se compliquent sérieusement dès que l'on envisage de superposer plusieurs voix car l'accord des instruments est nécessaire pour éviter toute cacophonie.</w:t>
       </w:r>
     </w:p>
@@ -3599,7 +3567,14 @@
         <w:rPr>
           <w:lang w:val="fr-BE"/>
         </w:rPr>
-        <w:t xml:space="preserve"> pas moins de 70 notes distinctes. Multipliant ce nombre par le nombre d'octaves (10.4) cela donnerait un clavier de piano à plus de 750 touches, ce qui est impensable !</w:t>
+        <w:t xml:space="preserve"> pas moins de 70 notes </w:t>
+      </w:r>
+      <w:r>
+        <w:rPr>
+          <w:lang w:val="fr-BE"/>
+        </w:rPr>
+        <w:lastRenderedPageBreak/>
+        <w:t>distinctes. Multipliant ce nombre par le nombre d'octaves (10.4) cela donnerait un clavier de piano à plus de 750 touches, ce qui est impensable !</w:t>
       </w:r>
     </w:p>
     <w:p>
@@ -3674,819 +3649,818 @@
         <w:rPr>
           <w:lang w:val="fr-BE"/>
         </w:rPr>
+        <w:t>&lt;h4&gt;Pour une diététique de l'écoute musicale&lt;/h4&gt;</w:t>
+      </w:r>
+    </w:p>
+    <w:p>
+      <w:pPr>
+        <w:rPr>
+          <w:lang w:val="fr-BE"/>
+        </w:rPr>
+      </w:pPr>
+      <w:r>
+        <w:rPr>
+          <w:lang w:val="fr-BE"/>
+        </w:rPr>
+        <w:t xml:space="preserve">J'ai quelques fois évoqué l'une ou l'autre chronique qu'Alex Ross a consacrée à la critique musicale depuis 1996 dans The New </w:t>
+      </w:r>
+      <w:proofErr w:type="spellStart"/>
+      <w:r>
+        <w:rPr>
+          <w:lang w:val="fr-BE"/>
+        </w:rPr>
+        <w:t>Yorker</w:t>
+      </w:r>
+      <w:proofErr w:type="spellEnd"/>
+      <w:r>
+        <w:rPr>
+          <w:lang w:val="fr-BE"/>
+        </w:rPr>
+        <w:t xml:space="preserve">. Deux ouvrages traduits en français résument l'essentiel de sa pensée : The </w:t>
+      </w:r>
+      <w:proofErr w:type="spellStart"/>
+      <w:r>
+        <w:rPr>
+          <w:lang w:val="fr-BE"/>
+        </w:rPr>
+        <w:t>Rest</w:t>
+      </w:r>
+      <w:proofErr w:type="spellEnd"/>
+      <w:r>
+        <w:rPr>
+          <w:lang w:val="fr-BE"/>
+        </w:rPr>
+        <w:t xml:space="preserve"> </w:t>
+      </w:r>
+      <w:proofErr w:type="spellStart"/>
+      <w:r>
+        <w:rPr>
+          <w:lang w:val="fr-BE"/>
+        </w:rPr>
+        <w:t>is</w:t>
+      </w:r>
+      <w:proofErr w:type="spellEnd"/>
+      <w:r>
+        <w:rPr>
+          <w:lang w:val="fr-BE"/>
+        </w:rPr>
+        <w:t xml:space="preserve"> Noise et </w:t>
+      </w:r>
+      <w:proofErr w:type="spellStart"/>
+      <w:r>
+        <w:rPr>
+          <w:lang w:val="fr-BE"/>
+        </w:rPr>
+        <w:t>Listen</w:t>
+      </w:r>
+      <w:proofErr w:type="spellEnd"/>
+      <w:r>
+        <w:rPr>
+          <w:lang w:val="fr-BE"/>
+        </w:rPr>
+        <w:t xml:space="preserve"> to </w:t>
+      </w:r>
+      <w:proofErr w:type="spellStart"/>
+      <w:r>
+        <w:rPr>
+          <w:lang w:val="fr-BE"/>
+        </w:rPr>
+        <w:t>this</w:t>
+      </w:r>
+      <w:proofErr w:type="spellEnd"/>
+      <w:r>
+        <w:rPr>
+          <w:lang w:val="fr-BE"/>
+        </w:rPr>
+        <w:t>.</w:t>
+      </w:r>
+    </w:p>
+    <w:p>
+      <w:pPr>
+        <w:rPr>
+          <w:lang w:val="fr-BE"/>
+        </w:rPr>
+      </w:pPr>
+      <w:r>
+        <w:rPr>
+          <w:lang w:val="fr-BE"/>
+        </w:rPr>
+        <w:t>Deux chapitres de ce dernier ont particulièrement retenu mon attention autant pour la pertinence des points de vue défendus que pour leurs lacunes.</w:t>
+      </w:r>
+    </w:p>
+    <w:p>
+      <w:pPr>
+        <w:rPr>
+          <w:lang w:val="fr-BE"/>
+        </w:rPr>
+      </w:pPr>
+      <w:r>
+        <w:rPr>
+          <w:lang w:val="fr-BE"/>
+        </w:rPr>
+        <w:t>Le premier a trait à la désaffection du public pour la musique savante et le second aux bienfaits et méfaits de l'électrification des studios.</w:t>
+      </w:r>
+    </w:p>
+    <w:p>
+      <w:pPr>
+        <w:rPr>
+          <w:lang w:val="fr-BE"/>
+        </w:rPr>
+      </w:pPr>
+      <w:r>
+        <w:rPr>
+          <w:lang w:val="fr-BE"/>
+        </w:rPr>
+        <w:t>Pourquoi la musique ?</w:t>
+      </w:r>
+    </w:p>
+    <w:p>
+      <w:pPr>
+        <w:rPr>
+          <w:lang w:val="fr-BE"/>
+        </w:rPr>
+      </w:pPr>
+      <w:r>
+        <w:rPr>
+          <w:lang w:val="fr-BE"/>
+        </w:rPr>
+        <w:t>Des gens qui vivent sans musique cela existe, ils n'en ont tout simplement pas besoin. Et quand ils en entendent il ne l'écoute pas, le bruit de fond leur suffit. Peut-être ignorent-ils ce à côté de quoi ils passent mais cela ne les traumatise pas particulièrement. A l'opposé, il y a ceux qui ont été frappé de plein fouet et qui ne s'en sont jamais remis. Les plus curieux ne se contentent pas du virus qui les a frappés ils prospectent de plus en plus large.</w:t>
+      </w:r>
+    </w:p>
+    <w:p>
+      <w:pPr>
+        <w:rPr>
+          <w:lang w:val="fr-BE"/>
+        </w:rPr>
+      </w:pPr>
+      <w:r>
+        <w:rPr>
+          <w:lang w:val="fr-BE"/>
+        </w:rPr>
+        <w:t>Que cherche-t-on dans la musique, qu'attend-on d'elle ? Une stimulation sans doute, mélodique, rythmique ou acoustique.</w:t>
+      </w:r>
+    </w:p>
+    <w:p>
+      <w:pPr>
+        <w:rPr>
+          <w:lang w:val="fr-BE"/>
+        </w:rPr>
+      </w:pPr>
+      <w:r>
+        <w:rPr>
+          <w:lang w:val="fr-BE"/>
+        </w:rPr>
+        <w:t>La mélodie est à la musique ce que le sucre est à la gastronomie. Elle plaît mais à force de plaire elle crée un besoin dont on ne se défait pas facilement et au bilan elle pervertit le goût. La mélodie est très présente en musiques savante et populaire, un peu moins en jazz. Ecrire une belle mélodie n'est pas donné à tout le monde mais une fois écrite elle appartient à tous ceux qui en épuisent le charme en la fredonnant. Pour être belle une mélodie doit être longue et réserver son lot de surprise tout en demeurant consonante. Courte elle épuise ses effets avant même qu'on les ait éprouvés.</w:t>
+      </w:r>
+    </w:p>
+    <w:p>
+      <w:pPr>
+        <w:rPr>
+          <w:lang w:val="fr-BE"/>
+        </w:rPr>
+      </w:pPr>
+      <w:r>
+        <w:rPr>
+          <w:lang w:val="fr-BE"/>
+        </w:rPr>
+        <w:t>La dissonance est à la musique ce que l'épice est à la saveur. Absente elle manque, trop présente elle arrache les sens. Toute dissonance attend une résolution consonante sous peine de générer une frustration mais tout le monde n'est pas de cet avis et il est de mauvaises résolutions qui gâchent le plaisir de l'aventure sonore.</w:t>
+      </w:r>
+    </w:p>
+    <w:p>
+      <w:pPr>
+        <w:rPr>
+          <w:lang w:val="fr-BE"/>
+        </w:rPr>
+      </w:pPr>
+      <w:r>
+        <w:rPr>
+          <w:lang w:val="fr-BE"/>
+        </w:rPr>
+        <w:t>Le rythme est l'élément qui relie la musique à sa sœur la danse. Les mœurs chorégraphiques de nos contemporains sont très différentes de celles de nos aînés et il est quantité de musiques qui ont survécu aux pas qui les accompagnaient naguère. Sauf peut-être dans quelques clubs très privés où l'on entretient les pas classiques du rigaudon, de la courante ou de la sarabande et pourtant quel salon peut s'enorgueillir d'avoir résonné aux sons de Lully ou Rameau (</w:t>
+      </w:r>
+      <w:r>
+        <w:rPr>
+          <w:lang w:val="fr-BE"/>
+        </w:rPr>
+        <w:t>https://www.youtube.com/watch?v=-rwab2gZV0g</w:t>
+      </w:r>
+      <w:r>
+        <w:rPr>
+          <w:lang w:val="fr-BE"/>
+        </w:rPr>
+        <w:t>) ? Aujourd'hui nos jeunes gens dansent en boîtes sur des musiques en boîtes qui leur assourdissent les tympans pour la vie, les privant définitivement de l'appréciation du timbre d'un son. Les basses obstinées mais si raffinées de nos ancêtres (</w:t>
+      </w:r>
+      <w:proofErr w:type="spellStart"/>
+      <w:r>
+        <w:rPr>
+          <w:lang w:val="fr-BE"/>
+        </w:rPr>
+        <w:t>Ostinati</w:t>
+      </w:r>
+      <w:proofErr w:type="spellEnd"/>
+      <w:r>
+        <w:rPr>
+          <w:lang w:val="fr-BE"/>
+        </w:rPr>
+        <w:t xml:space="preserve"> : </w:t>
+      </w:r>
+      <w:r>
+        <w:rPr>
+          <w:lang w:val="fr-BE"/>
+        </w:rPr>
+        <w:t>https://www.youtube.com/watch?v=GWiubEnGYDo</w:t>
+      </w:r>
+      <w:r>
+        <w:rPr>
+          <w:lang w:val="fr-BE"/>
+        </w:rPr>
+        <w:t>) ont fait place à des basses obtuses qui pulsent sourdement - boum-boum - au travers de haut-parleurs complètement saturés.</w:t>
+      </w:r>
+    </w:p>
+    <w:p>
+      <w:pPr>
+        <w:rPr>
+          <w:lang w:val="fr-BE"/>
+        </w:rPr>
+      </w:pPr>
+      <w:r>
+        <w:rPr>
+          <w:lang w:val="fr-BE"/>
+        </w:rPr>
+        <w:t xml:space="preserve">Le timbre est presque tout en musique et pourtant peu de gens y prêtent attention. Si la musique est effectivement l'art d'assembler les sons comme la gastronomie est celui de conjuguer les saveurs alors on conviendra qu'il faut prendre soin de ces sons-là. Qui accepterait de fréquenter à nouveau un restaurant aux assiettes sales, aux ingrédients d'une </w:t>
+      </w:r>
+      <w:r>
+        <w:rPr>
+          <w:lang w:val="fr-BE"/>
+        </w:rPr>
         <w:lastRenderedPageBreak/>
-        <w:t>&lt;h4&gt;Pour une diététique de l'écoute musicale&lt;/h4&gt;</w:t>
-      </w:r>
-    </w:p>
-    <w:p>
-      <w:pPr>
-        <w:rPr>
-          <w:lang w:val="fr-BE"/>
-        </w:rPr>
-      </w:pPr>
-      <w:r>
-        <w:rPr>
-          <w:lang w:val="fr-BE"/>
-        </w:rPr>
-        <w:t xml:space="preserve">J'ai quelques fois évoqué l'une ou l'autre chronique qu'Alex Ross a consacrée à la critique musicale depuis 1996 dans The New </w:t>
+        <w:t xml:space="preserve">fraîcheur douteuse quand ils ne sortent pas tout droit du congélateur voire pire d'une boîte  à conserves ? C'est pourtant ce que font régulièrement les consommateurs peu exigeants qui bouffent mal comme ils bouffent. Musicalement parlant, le problème n'est pas tant qu'ils soient naturellement peu regardants quant à la qualité des sons qu'on leur sert mais plutôt qu'ils semblent ignorer que cette qualité varie énormément. La dure réalité c'est que les oreilles de nos contemporains sont nettement bouchées incapables d'apprécier la qualité acoustique d'un son. L'amplification </w:t>
+      </w:r>
+      <w:proofErr w:type="gramStart"/>
+      <w:r>
+        <w:rPr>
+          <w:lang w:val="fr-BE"/>
+        </w:rPr>
+        <w:t>a</w:t>
+      </w:r>
+      <w:proofErr w:type="gramEnd"/>
+      <w:r>
+        <w:rPr>
+          <w:lang w:val="fr-BE"/>
+        </w:rPr>
+        <w:t xml:space="preserve"> beaucoup trop sévi même la voix l'instrument le plus noble s'est </w:t>
       </w:r>
       <w:proofErr w:type="spellStart"/>
       <w:r>
         <w:rPr>
           <w:lang w:val="fr-BE"/>
         </w:rPr>
-        <w:t>Yorker</w:t>
+        <w:t>laisée</w:t>
       </w:r>
       <w:proofErr w:type="spellEnd"/>
       <w:r>
         <w:rPr>
           <w:lang w:val="fr-BE"/>
         </w:rPr>
-        <w:t xml:space="preserve">. Deux ouvrages traduits en français résument l'essentiel de sa pensée : The </w:t>
-      </w:r>
-      <w:proofErr w:type="spellStart"/>
-      <w:r>
-        <w:rPr>
-          <w:lang w:val="fr-BE"/>
-        </w:rPr>
-        <w:t>Rest</w:t>
-      </w:r>
-      <w:proofErr w:type="spellEnd"/>
-      <w:r>
-        <w:rPr>
+        <w:t xml:space="preserve"> piéger. </w:t>
+      </w:r>
+    </w:p>
+    <w:p>
+      <w:pPr>
+        <w:rPr>
+          <w:lang w:val="fr-BE"/>
+        </w:rPr>
+      </w:pPr>
+      <w:r>
+        <w:rPr>
+          <w:lang w:val="fr-BE"/>
+        </w:rPr>
+        <w:t xml:space="preserve">Soyons clairs, en 100 ans, la fée Electricité a joué un très mauvais tour à la Musique. </w:t>
+      </w:r>
+    </w:p>
+    <w:p>
+      <w:pPr>
+        <w:rPr>
+          <w:lang w:val="fr-BE"/>
+        </w:rPr>
+      </w:pPr>
+      <w:r>
+        <w:rPr>
+          <w:lang w:val="fr-BE"/>
+        </w:rPr>
+        <w:t>Son action partait pourtant d'un bon sentiment et force est de reconnaître que dans un premier temps, elle a fait des miracles. Le répertoire musical est immense tous genres confondus et on ne le parcourt pas comme on parcourrait les salles des grands musées du monde entier. Car les musiques consomment notre précieux temps et personne n'est en mesure de toutes les écouter, a fortiori plusieurs fois comme il siérait si on voulait être sûr de n'avoir manqué aucun détail. D'ailleurs les salles de concert ne proposent quasiment jamais les 99% du répertoire existant. Alors la radio, l'enregistrement puis Internet ont fait leur apparition, capables de mettre à notre disposition l'essentiel de ce qui s'est composé de valable. Cette masse enregistrée fonctionne désormais comme une Bibliothèque d'Alexandrie consultable à loisir sous réserve qu'on trouve enfin une solution acceptable aux problèmes de droits d'édition.</w:t>
+      </w:r>
+    </w:p>
+    <w:p>
+      <w:pPr>
+        <w:rPr>
+          <w:lang w:val="fr-BE"/>
+        </w:rPr>
+      </w:pPr>
+      <w:r>
+        <w:rPr>
+          <w:lang w:val="fr-BE"/>
+        </w:rPr>
+        <w:t xml:space="preserve">Elle a permis une diffusion de toutes les musiques au-delà des espérances les plus folles. On a prétendu à toutes les époques que la nouveauté tuerait la tradition, que le disque tuerait le concert, puis comme cela ne s'était pas produit qu'Internet tuerait le disque. Mais que constate-t-on aujourd'hui si ce n'est que les éditeurs courageux, CPO, Naxos voire Brillant,  publient chaque jour des partitions voire des intégrales qu'on </w:t>
+      </w:r>
+      <w:proofErr w:type="gramStart"/>
+      <w:r>
+        <w:rPr>
+          <w:lang w:val="fr-BE"/>
+        </w:rPr>
+        <w:t>croyaient</w:t>
+      </w:r>
+      <w:proofErr w:type="gramEnd"/>
+      <w:r>
+        <w:rPr>
+          <w:lang w:val="fr-BE"/>
+        </w:rPr>
+        <w:t xml:space="preserve"> condamnées à l'oubli faute de temps pour les écouter.</w:t>
+      </w:r>
+    </w:p>
+    <w:p>
+      <w:pPr>
+        <w:rPr>
+          <w:lang w:val="fr-BE"/>
+        </w:rPr>
+      </w:pPr>
+      <w:r>
+        <w:rPr>
+          <w:lang w:val="fr-BE"/>
+        </w:rPr>
+        <w:t xml:space="preserve">Même le bonheur </w:t>
+      </w:r>
+      <w:proofErr w:type="gramStart"/>
+      <w:r>
+        <w:rPr>
+          <w:lang w:val="fr-BE"/>
+        </w:rPr>
+        <w:t>a</w:t>
+      </w:r>
+      <w:proofErr w:type="gramEnd"/>
+      <w:r>
+        <w:rPr>
+          <w:lang w:val="fr-BE"/>
+        </w:rPr>
+        <w:t xml:space="preserve"> son revers et la fée Electricité n'a pas fait que du bien autour d'elle. En conservant la musique en boîte elle a créé la boîte à conserves, voilà le défi posé.</w:t>
+      </w:r>
+    </w:p>
+    <w:p>
+      <w:pPr>
+        <w:rPr>
+          <w:lang w:val="fr-BE"/>
+        </w:rPr>
+      </w:pPr>
+    </w:p>
+    <w:p>
+      <w:pPr>
+        <w:rPr>
+          <w:lang w:val="fr-BE"/>
+        </w:rPr>
+      </w:pPr>
+      <w:r>
+        <w:rPr>
+          <w:lang w:val="fr-BE"/>
+        </w:rPr>
+        <w:t>Pourquoi certaines personnes écoutent-elles les grands classiques et les autres pas du tout ?</w:t>
+      </w:r>
+    </w:p>
+    <w:p>
+      <w:pPr>
+        <w:rPr>
+          <w:lang w:val="fr-BE"/>
+        </w:rPr>
+      </w:pPr>
+      <w:r>
+        <w:rPr>
+          <w:lang w:val="fr-BE"/>
+        </w:rPr>
+        <w:t>Qui va au concert et qui se contente de musique en boîte ?</w:t>
+      </w:r>
+    </w:p>
+    <w:p>
+      <w:pPr>
+        <w:rPr>
+          <w:lang w:val="fr-BE"/>
+        </w:rPr>
+      </w:pPr>
+      <w:r>
+        <w:rPr>
+          <w:lang w:val="fr-BE"/>
+        </w:rPr>
+        <w:t xml:space="preserve">Pourquoi les musiques modernes et pire bien encore contemporaines rebutent-elles les uns comme les autres ? </w:t>
+      </w:r>
+    </w:p>
+    <w:p>
+      <w:pPr>
+        <w:rPr>
+          <w:lang w:val="fr-BE"/>
+        </w:rPr>
+      </w:pPr>
+    </w:p>
+    <w:p>
+      <w:pPr>
+        <w:rPr>
+          <w:lang w:val="fr-BE"/>
+        </w:rPr>
+      </w:pPr>
+      <w:r>
+        <w:rPr>
+          <w:lang w:val="fr-BE"/>
+        </w:rPr>
+        <w:t xml:space="preserve">&lt;p&gt;Hygiène de l'audition. De tous les arts, ce sont sans doute ceux de la table qui entretiennent le plus de rapports avec la musique. On ne cesse de sensibiliser le public aux avantages de diversifier leur alimentation et de veiller à la qualité des produits cuisinés mais en musique rien de semblable ne semble préoccuper nos décideurs. </w:t>
+      </w:r>
+    </w:p>
+    <w:p>
+      <w:pPr>
+        <w:rPr>
+          <w:lang w:val="fr-BE"/>
+        </w:rPr>
+      </w:pPr>
+    </w:p>
+    <w:p>
+      <w:pPr>
+        <w:rPr>
+          <w:lang w:val="fr-BE"/>
+        </w:rPr>
+      </w:pPr>
+      <w:r>
+        <w:rPr>
+          <w:lang w:val="fr-BE"/>
+        </w:rPr>
+        <w:t>Rameau</w:t>
+      </w:r>
+    </w:p>
+    <w:p>
+      <w:pPr>
+        <w:rPr>
+          <w:lang w:val="fr-BE"/>
+        </w:rPr>
+      </w:pPr>
+      <w:r>
+        <w:rPr>
+          <w:lang w:val="fr-BE"/>
+        </w:rPr>
+        <w:t>Clavecin, luth, théorbe, psaltérion</w:t>
+      </w:r>
+    </w:p>
+    <w:p>
+      <w:pPr>
+        <w:rPr>
+          <w:lang w:val="fr-BE"/>
+        </w:rPr>
+      </w:pPr>
+    </w:p>
+    <w:p>
+      <w:pPr>
+        <w:rPr>
+          <w:lang w:val="fr-BE"/>
+        </w:rPr>
+      </w:pPr>
+      <w:r>
+        <w:rPr>
+          <w:lang w:val="fr-BE"/>
+        </w:rPr>
+        <w:t xml:space="preserve">Nous vivons à une époque qui se préoccupe beaucoup de ce que nous ingurgitons par voie orale, c'est le règne de la diététique et du tout bio cultivé à proximité, voilà qui est fort bien. Ce que nous écoutons n'interroge personne comme si cela était indifférent à notre bien-être. Nos oreilles et le cerveau qui récolte en aval peut tout entendre sans risque ou presque. On commence à peine à mettre en garde contre l'abus des décibels qui concourent à rendre encore </w:t>
+      </w:r>
+      <w:r>
+        <w:rPr>
+          <w:lang w:val="fr-BE"/>
+        </w:rPr>
+        <w:lastRenderedPageBreak/>
+        <w:t>plus sourds quantités d'humains qui l'étaient déjà passablement. Mais la justesse ne semble guère intéresser grand monde qui en aurait pourtant autant besoin que de nourriture saine. Cela devrait commencer dès la prime enfance peut-être in utero.</w:t>
+      </w:r>
+    </w:p>
+    <w:p>
+      <w:pPr>
+        <w:rPr>
+          <w:lang w:val="fr-BE"/>
+        </w:rPr>
+      </w:pPr>
+      <w:r>
+        <w:rPr>
+          <w:lang w:val="fr-BE"/>
+        </w:rPr>
+        <w:t>Tous comptes faits cette chronique aurait pu s'appeler Diététique de l'audition tant il est vrai que s'il est un art qui s'approche de la Musique c'est l'art de la table. Pas pour les Symphonies pour les Soupers du Roy qui n'impliquent qu'un voisinage superficiel mais pour quantité d'autres raisons fort surprenantes.</w:t>
+      </w:r>
+    </w:p>
+    <w:p>
+      <w:pPr>
+        <w:rPr>
+          <w:lang w:val="fr-BE"/>
+        </w:rPr>
+      </w:pPr>
+      <w:r>
+        <w:rPr>
+          <w:lang w:val="fr-BE"/>
+        </w:rPr>
+        <w:t>La composition chez l'un c'est la recette chez l'autre et l'interprétation s'apparente à la concoction. Refaire un plat qu'on croit connaître est-ce garant de le retrouver à l'identique ? Certainement pas et en musique c'est pareil.</w:t>
+      </w:r>
+    </w:p>
+    <w:p>
+      <w:pPr>
+        <w:rPr>
+          <w:lang w:val="fr-BE"/>
+        </w:rPr>
+      </w:pPr>
+      <w:r>
+        <w:rPr>
+          <w:lang w:val="fr-BE"/>
+        </w:rPr>
+        <w:t xml:space="preserve">Les dissonances sont les épices qui relèvent la saveur d'une musique. </w:t>
+      </w:r>
+    </w:p>
+    <w:p>
+      <w:pPr>
+        <w:rPr>
+          <w:lang w:val="fr-BE"/>
+        </w:rPr>
+      </w:pPr>
+      <w:r>
+        <w:rPr>
+          <w:lang w:val="fr-BE"/>
+        </w:rPr>
+        <w:t xml:space="preserve">Un plat n'est pas plus réductible à une recette qu'une interprétation de concert ne l'est à la partition jouée. Ce plat confectionné à nouveau un mois plus tard n'est déjà plus le même, peut-être réussi ou raté, c'est la magie du direct. </w:t>
+      </w:r>
+    </w:p>
+    <w:p>
+      <w:pPr>
+        <w:rPr>
+          <w:lang w:val="fr-BE"/>
+        </w:rPr>
+      </w:pPr>
+      <w:r>
+        <w:rPr>
+          <w:lang w:val="fr-BE"/>
+        </w:rPr>
+        <w:t>Tout chef (coq !) vous le dira la recette ne peut rien si les ingrédients ne sont pas de premières fraîcheur et saveur. Ce point est également essentiel en musique. Vous viendrait-il à l'idée de fréquenter un restaurant huppé qui se contenterait de réchauffer des plats surgelés pire encore d'ouvrir des boîtes à conserves ? C'est pourtant le traitement que nombre de nos contemporains infligent à leurs oreilles sans même s'en rendre compte, ce qui est encore plus inquiétant. Tout chef (d'orchestre !) vous le répétera c'est au concert qu'il faut entendre les œuvres du répertoire sans préservatif auditif.</w:t>
+      </w:r>
+    </w:p>
+    <w:p>
+      <w:pPr>
+        <w:rPr>
+          <w:lang w:val="fr-BE"/>
+        </w:rPr>
+      </w:pPr>
+      <w:r>
+        <w:rPr>
+          <w:lang w:val="fr-BE"/>
+        </w:rPr>
+        <w:t>Rudiments d'acoustique musicale. Les instruments de musique obéissent à une loi immuable directement issue de principes physiques incontournables : tous autres paramètres fixés, la taille de la partie de l'instrument entrant en vibration détermine la fréquence du son émis. Un son grave exige a priori une dimension plus grande qu'un son aigu. Dimension est un terme vague qu'il faut préciser car une corde est caractérisée par sa longueur mais aussi par son épaisseur. Tout cela demande des précisions sur quelques exemples choisis.</w:t>
+      </w:r>
+    </w:p>
+    <w:p>
+      <w:pPr>
+        <w:rPr>
+          <w:lang w:val="fr-BE"/>
+        </w:rPr>
+      </w:pPr>
+      <w:r>
+        <w:rPr>
+          <w:lang w:val="fr-BE"/>
+        </w:rPr>
+        <w:t xml:space="preserve">L'immense majorité des instruments de l'orchestre occidental se répartissent en quelques familles bien établies : les cordes, les vents et les percussions. </w:t>
+      </w:r>
+    </w:p>
+    <w:p>
+      <w:pPr>
+        <w:rPr>
+          <w:lang w:val="fr-BE"/>
+        </w:rPr>
+      </w:pPr>
+      <w:r>
+        <w:rPr>
+          <w:lang w:val="fr-BE"/>
+        </w:rPr>
+        <w:t>Les cordes peuvent être excitées par pincement (clavecin, harpe, guitare, luth), percussion (piano) ou frottement (violon, alto, violoncelle, …).</w:t>
+      </w:r>
+    </w:p>
+    <w:p>
+      <w:pPr>
+        <w:rPr>
+          <w:lang w:val="fr-BE"/>
+        </w:rPr>
+      </w:pPr>
+      <w:r>
+        <w:rPr>
+          <w:lang w:val="fr-BE"/>
+        </w:rPr>
+        <w:t>Les vents actionnent habituellement une colonne d'air soit directement (flûte) soit en se servant d'une anche (clarinette, saxophone, orgue, …), sorte de lame vibrante qui modifie le timbre en renforçant l'intensité du son.</w:t>
+      </w:r>
+    </w:p>
+    <w:p>
+      <w:pPr>
+        <w:rPr>
+          <w:lang w:val="fr-BE"/>
+        </w:rPr>
+      </w:pPr>
+      <w:r>
+        <w:rPr>
+          <w:lang w:val="fr-BE"/>
+        </w:rPr>
+        <w:t>Considérons la famille des instruments modernes à archets.</w:t>
+      </w:r>
+    </w:p>
+    <w:p>
+      <w:pPr>
+        <w:rPr>
+          <w:lang w:val="fr-BE"/>
+        </w:rPr>
+      </w:pPr>
+      <w:r>
+        <w:rPr>
+          <w:lang w:val="fr-BE"/>
+        </w:rPr>
+        <w:t>D'autres paramètres peuvent influer sur cette fréquence,  et c'est la raison</w:t>
+      </w:r>
+    </w:p>
+    <w:p>
+      <w:pPr>
+        <w:rPr>
+          <w:b/>
+          <w:lang w:val="fr-BE"/>
+        </w:rPr>
+      </w:pPr>
+    </w:p>
+    <w:p>
+      <w:pPr>
+        <w:rPr>
+          <w:b/>
+          <w:lang w:val="fr-BE"/>
+        </w:rPr>
+      </w:pPr>
+    </w:p>
+    <w:p>
+      <w:pPr>
+        <w:rPr>
+          <w:b/>
+          <w:lang w:val="fr-BE"/>
+        </w:rPr>
+      </w:pPr>
+    </w:p>
+    <w:p>
+      <w:pPr>
+        <w:rPr>
+          <w:b/>
+          <w:lang w:val="fr-BE"/>
+        </w:rPr>
+      </w:pPr>
+    </w:p>
+    <w:p>
+      <w:pPr>
+        <w:rPr>
+          <w:b/>
+          <w:lang w:val="fr-BE"/>
+        </w:rPr>
+      </w:pPr>
+    </w:p>
+    <w:p>
+      <w:pPr>
+        <w:rPr>
+          <w:b/>
+          <w:lang w:val="fr-BE"/>
+        </w:rPr>
+      </w:pPr>
+    </w:p>
+    <w:p>
+      <w:pPr>
+        <w:rPr>
+          <w:b/>
+          <w:lang w:val="fr-BE"/>
+        </w:rPr>
+      </w:pPr>
+    </w:p>
+    <w:p>
+      <w:pPr>
+        <w:rPr>
+          <w:b/>
+          <w:lang w:val="fr-BE"/>
+        </w:rPr>
+      </w:pPr>
+    </w:p>
+    <w:p>
+      <w:pPr>
+        <w:rPr>
+          <w:b/>
+          <w:lang w:val="fr-BE"/>
+        </w:rPr>
+      </w:pPr>
+      <w:bookmarkStart w:id="2" w:name="_GoBack"/>
+      <w:bookmarkEnd w:id="2"/>
+      <w:r>
+        <w:rPr>
+          <w:b/>
+          <w:lang w:val="fr-BE"/>
+        </w:rPr>
+        <w:lastRenderedPageBreak/>
+        <w:t>8.</w:t>
+      </w:r>
+      <w:r>
+        <w:rPr>
+          <w:b/>
+          <w:lang w:val="fr-BE"/>
+        </w:rPr>
+        <w:t>La notation musicale.</w:t>
+      </w:r>
+      <w:r>
+        <w:rPr>
+          <w:b/>
           <w:lang w:val="fr-BE"/>
         </w:rPr>
         <w:t xml:space="preserve"> </w:t>
       </w:r>
-      <w:proofErr w:type="spellStart"/>
-      <w:r>
-        <w:rPr>
-          <w:lang w:val="fr-BE"/>
-        </w:rPr>
-        <w:t>is</w:t>
-      </w:r>
-      <w:proofErr w:type="spellEnd"/>
-      <w:r>
-        <w:rPr>
-          <w:lang w:val="fr-BE"/>
-        </w:rPr>
-        <w:t xml:space="preserve"> Noise et </w:t>
-      </w:r>
-      <w:proofErr w:type="spellStart"/>
-      <w:r>
-        <w:rPr>
-          <w:lang w:val="fr-BE"/>
-        </w:rPr>
-        <w:t>Listen</w:t>
-      </w:r>
-      <w:proofErr w:type="spellEnd"/>
-      <w:r>
-        <w:rPr>
-          <w:lang w:val="fr-BE"/>
-        </w:rPr>
-        <w:t xml:space="preserve"> to </w:t>
-      </w:r>
-      <w:proofErr w:type="spellStart"/>
-      <w:r>
-        <w:rPr>
-          <w:lang w:val="fr-BE"/>
-        </w:rPr>
-        <w:t>this</w:t>
-      </w:r>
-      <w:proofErr w:type="spellEnd"/>
-      <w:r>
-        <w:rPr>
+      <w:proofErr w:type="gramStart"/>
+      <w:r>
+        <w:rPr>
+          <w:b/>
+          <w:lang w:val="fr-BE"/>
+        </w:rPr>
+        <w:t>9.</w:t>
+      </w:r>
+      <w:r>
+        <w:rPr>
+          <w:b/>
+          <w:lang w:val="fr-BE"/>
+        </w:rPr>
+        <w:t>La</w:t>
+      </w:r>
+      <w:proofErr w:type="gramEnd"/>
+      <w:r>
+        <w:rPr>
+          <w:b/>
+          <w:lang w:val="fr-BE"/>
+        </w:rPr>
+        <w:t xml:space="preserve"> complexité d'une œuvre musicale.</w:t>
+      </w:r>
+      <w:r>
+        <w:rPr>
+          <w:b/>
+          <w:lang w:val="fr-BE"/>
+        </w:rPr>
+        <w:t xml:space="preserve"> </w:t>
+      </w:r>
+      <w:r>
+        <w:rPr>
+          <w:b/>
+          <w:lang w:val="fr-BE"/>
+        </w:rPr>
+        <w:t>10</w:t>
+      </w:r>
+      <w:proofErr w:type="gramStart"/>
+      <w:r>
+        <w:rPr>
+          <w:b/>
           <w:lang w:val="fr-BE"/>
         </w:rPr>
         <w:t>.</w:t>
       </w:r>
-    </w:p>
-    <w:p>
-      <w:pPr>
-        <w:rPr>
-          <w:lang w:val="fr-BE"/>
-        </w:rPr>
-      </w:pPr>
-      <w:r>
-        <w:rPr>
-          <w:lang w:val="fr-BE"/>
-        </w:rPr>
-        <w:t>Deux chapitres de ce dernier ont particulièrement retenu mon attention autant pour la pertinence des points de vue défendus que pour leurs lacunes.</w:t>
-      </w:r>
-    </w:p>
-    <w:p>
-      <w:pPr>
-        <w:rPr>
-          <w:lang w:val="fr-BE"/>
-        </w:rPr>
-      </w:pPr>
-      <w:r>
-        <w:rPr>
-          <w:lang w:val="fr-BE"/>
-        </w:rPr>
-        <w:t>Le premier a trait à la désaffection du public pour la musique savante et le second aux bienfaits et méfaits de l'électrification des studios.</w:t>
-      </w:r>
-    </w:p>
-    <w:p>
-      <w:pPr>
-        <w:rPr>
-          <w:lang w:val="fr-BE"/>
-        </w:rPr>
-      </w:pPr>
-      <w:r>
-        <w:rPr>
-          <w:lang w:val="fr-BE"/>
-        </w:rPr>
-        <w:t>Pourquoi la musique ?</w:t>
-      </w:r>
-    </w:p>
-    <w:p>
-      <w:pPr>
-        <w:rPr>
-          <w:lang w:val="fr-BE"/>
-        </w:rPr>
-      </w:pPr>
-      <w:r>
-        <w:rPr>
-          <w:lang w:val="fr-BE"/>
-        </w:rPr>
-        <w:t>Des gens qui vivent sans musique cela existe, ils n'en ont tout simplement pas besoin. Et quand ils en entendent il ne l'écoute pas, le bruit de fond leur suffit. Peut-être ignorent-ils ce à côté de quoi ils passent mais cela ne les traumatise pas particulièrement. A l'opposé, il y a ceux qui ont été frappé de plein fouet et qui ne s'en sont jamais remis. Les plus curieux ne se contentent pas du virus qui les a frappés ils prospectent de plus en plus large.</w:t>
-      </w:r>
-    </w:p>
-    <w:p>
-      <w:pPr>
-        <w:rPr>
-          <w:lang w:val="fr-BE"/>
-        </w:rPr>
-      </w:pPr>
-      <w:r>
-        <w:rPr>
-          <w:lang w:val="fr-BE"/>
-        </w:rPr>
-        <w:t>Que cherche-t-on dans la musique, qu'attend-on d'elle ? Une stimulation sans doute, mélodique, rythmique ou acoustique.</w:t>
-      </w:r>
-    </w:p>
-    <w:p>
-      <w:pPr>
-        <w:rPr>
-          <w:lang w:val="fr-BE"/>
-        </w:rPr>
-      </w:pPr>
-      <w:r>
-        <w:rPr>
-          <w:lang w:val="fr-BE"/>
-        </w:rPr>
-        <w:t>La mélodie est à la musique ce que le sucre est à la gastronomie. Elle plaît mais à force de plaire elle crée un besoin dont on ne se défait pas facilement et au bilan elle pervertit le goût. La mélodie est très présente en musiques savante et populaire, un peu moins en jazz. Ecrire une belle mélodie n'est pas donné à tout le monde mais une fois écrite elle appartient à tous ceux qui en épuisent le charme en la fredonnant. Pour être belle une mélodie doit être longue et réserver son lot de surprise tout en demeurant consonante. Courte elle épuise ses effets avant même qu'on les ait éprouvés.</w:t>
-      </w:r>
-    </w:p>
-    <w:p>
-      <w:pPr>
-        <w:rPr>
-          <w:lang w:val="fr-BE"/>
-        </w:rPr>
-      </w:pPr>
-      <w:r>
-        <w:rPr>
-          <w:lang w:val="fr-BE"/>
-        </w:rPr>
-        <w:t>La dissonance est à la musique ce que l'épice est à la saveur. Absente elle manque, trop présente elle arrache les sens. Toute dissonance attend une résolution consonante sous peine de générer une frustration mais tout le monde n'est pas de cet avis et il est de mauvaises résolutions qui gâchent le plaisir de l'aventure sonore.</w:t>
-      </w:r>
-    </w:p>
-    <w:p>
-      <w:pPr>
-        <w:rPr>
-          <w:lang w:val="fr-BE"/>
-        </w:rPr>
-      </w:pPr>
-      <w:r>
-        <w:rPr>
-          <w:lang w:val="fr-BE"/>
-        </w:rPr>
-        <w:t>Le rythme est l'élément qui relie la musique à sa sœur la danse. Les mœurs chorégraphiques de nos contemporains sont très différentes de celles de nos aînés et il est quantité de musiques qui ont survécu aux pas qui les accompagnaient naguère. Sauf peut-être dans quelques clubs très privés où l'on entretient les pas classiques du rigaudon, de la courante ou de la sarabande et pourtant quel salon peut s'enorgueillir d'avoir résonné aux sons de Lully ou Rameau (</w:t>
-      </w:r>
-      <w:r>
-        <w:rPr>
-          <w:lang w:val="fr-BE"/>
-        </w:rPr>
-        <w:t>https://www.youtube.com/watch?v=-rwab2gZV0g</w:t>
-      </w:r>
-      <w:r>
-        <w:rPr>
-          <w:lang w:val="fr-BE"/>
-        </w:rPr>
-        <w:t>) ? Aujourd'hui nos jeunes gens dansent en boîtes sur des musiques en boîtes qui leur assourdissent les tympans pour la vie, les privant définitivement de l'appréciation du timbre d'un son. Les basses obstinées mais si raffinées de nos ancêtres (</w:t>
-      </w:r>
-      <w:proofErr w:type="spellStart"/>
-      <w:r>
-        <w:rPr>
-          <w:lang w:val="fr-BE"/>
-        </w:rPr>
-        <w:t>Ostinati</w:t>
-      </w:r>
-      <w:proofErr w:type="spellEnd"/>
-      <w:r>
-        <w:rPr>
-          <w:lang w:val="fr-BE"/>
-        </w:rPr>
-        <w:t xml:space="preserve"> : </w:t>
-      </w:r>
-      <w:r>
-        <w:rPr>
-          <w:lang w:val="fr-BE"/>
-        </w:rPr>
-        <w:t>https://www.youtube.com/watch?v=GWiubEnGYDo</w:t>
-      </w:r>
-      <w:r>
-        <w:rPr>
-          <w:lang w:val="fr-BE"/>
-        </w:rPr>
-        <w:t>) ont fait place à des basses obtuses qui pulsent sourdement - boum-boum - au travers de haut-parleurs complètement saturés.</w:t>
-      </w:r>
-    </w:p>
-    <w:p>
-      <w:pPr>
-        <w:rPr>
-          <w:lang w:val="fr-BE"/>
-        </w:rPr>
-      </w:pPr>
-      <w:r>
-        <w:rPr>
-          <w:lang w:val="fr-BE"/>
-        </w:rPr>
-        <w:t xml:space="preserve">Le timbre est presque tout en musique et pourtant peu de gens y prêtent attention. Si la musique est effectivement l'art d'assembler les sons comme la gastronomie est celui de conjuguer les saveurs alors on conviendra qu'il faut prendre soin de ces sons-là. Qui accepterait de fréquenter à nouveau un restaurant aux assiettes sales, aux ingrédients d'une fraîcheur douteuse quand ils ne sortent pas tout droit du congélateur voire pire d'une boîte  à conserves ? C'est pourtant ce que font régulièrement les consommateurs peu exigeants qui bouffent mal comme ils bouffent. Musicalement parlant, le problème n'est pas tant qu'ils soient naturellement peu regardants quant à la qualité des sons qu'on leur sert mais plutôt qu'ils semblent ignorer que cette qualité varie énormément. La dure réalité c'est que les </w:t>
-      </w:r>
-      <w:r>
-        <w:rPr>
-          <w:lang w:val="fr-BE"/>
-        </w:rPr>
-        <w:lastRenderedPageBreak/>
-        <w:t xml:space="preserve">oreilles de nos contemporains sont nettement bouchées incapables d'apprécier la qualité acoustique d'un son. L'amplification </w:t>
+      <w:r>
+        <w:rPr>
+          <w:b/>
+          <w:lang w:val="fr-BE"/>
+        </w:rPr>
+        <w:t>Tonalité</w:t>
+      </w:r>
+      <w:proofErr w:type="gramEnd"/>
+      <w:r>
+        <w:rPr>
+          <w:b/>
+          <w:lang w:val="fr-BE"/>
+        </w:rPr>
+        <w:t>, modalité et atonalité.</w:t>
+      </w:r>
+      <w:r>
+        <w:rPr>
+          <w:b/>
+          <w:lang w:val="fr-BE"/>
+        </w:rPr>
+        <w:t xml:space="preserve"> </w:t>
+      </w:r>
+      <w:r>
+        <w:rPr>
+          <w:b/>
+          <w:lang w:val="fr-BE"/>
+        </w:rPr>
+        <w:t>11</w:t>
       </w:r>
       <w:proofErr w:type="gramStart"/>
       <w:r>
         <w:rPr>
-          <w:lang w:val="fr-BE"/>
-        </w:rPr>
-        <w:t>a</w:t>
+          <w:b/>
+          <w:lang w:val="fr-BE"/>
+        </w:rPr>
+        <w:t>.</w:t>
+      </w:r>
+      <w:r>
+        <w:rPr>
+          <w:b/>
+          <w:lang w:val="fr-BE"/>
+        </w:rPr>
+        <w:t>Vue</w:t>
       </w:r>
       <w:proofErr w:type="gramEnd"/>
       <w:r>
         <w:rPr>
-          <w:lang w:val="fr-BE"/>
-        </w:rPr>
-        <w:t xml:space="preserve"> beaucoup trop sévi même la voix l'instrument le plus noble s'est </w:t>
-      </w:r>
-      <w:proofErr w:type="spellStart"/>
-      <w:r>
-        <w:rPr>
-          <w:lang w:val="fr-BE"/>
-        </w:rPr>
-        <w:t>laisée</w:t>
-      </w:r>
-      <w:proofErr w:type="spellEnd"/>
-      <w:r>
-        <w:rPr>
-          <w:lang w:val="fr-BE"/>
-        </w:rPr>
-        <w:t xml:space="preserve"> piéger. </w:t>
-      </w:r>
-    </w:p>
-    <w:p>
-      <w:pPr>
-        <w:rPr>
-          <w:lang w:val="fr-BE"/>
-        </w:rPr>
-      </w:pPr>
-      <w:r>
-        <w:rPr>
-          <w:lang w:val="fr-BE"/>
-        </w:rPr>
-        <w:t xml:space="preserve">Soyons clairs, en 100 ans, la fée Electricité a joué un très mauvais tour à la Musique. </w:t>
-      </w:r>
-    </w:p>
-    <w:p>
-      <w:pPr>
-        <w:rPr>
-          <w:lang w:val="fr-BE"/>
-        </w:rPr>
-      </w:pPr>
-      <w:r>
-        <w:rPr>
-          <w:lang w:val="fr-BE"/>
-        </w:rPr>
-        <w:t>Son action partait pourtant d'un bon sentiment et force est de reconnaître que dans un premier temps, elle a fait des miracles. Le répertoire musical est immense tous genres confondus et on ne le parcourt pas comme on parcourrait les salles des grands musées du monde entier. Car les musiques consomment notre précieux temps et personne n'est en mesure de toutes les écouter, a fortiori plusieurs fois comme il siérait si on voulait être sûr de n'avoir manqué aucun détail. D'ailleurs les salles de concert ne proposent quasiment jamais les 99% du répertoire existant. Alors la radio, l'enregistrement puis Internet ont fait leur apparition, capables de mettre à notre disposition l'essentiel de ce qui s'est composé de valable. Cette masse enregistrée fonctionne désormais comme une Bibliothèque d'Alexandrie consultable à loisir sous réserve qu'on trouve enfin une solution acceptable aux problèmes de droits d'édition.</w:t>
-      </w:r>
-    </w:p>
-    <w:p>
-      <w:pPr>
-        <w:rPr>
-          <w:lang w:val="fr-BE"/>
-        </w:rPr>
-      </w:pPr>
-      <w:r>
-        <w:rPr>
-          <w:lang w:val="fr-BE"/>
-        </w:rPr>
-        <w:t xml:space="preserve">Elle a permis une diffusion de toutes les musiques au-delà des espérances les plus folles. On a prétendu à toutes les époques que la nouveauté tuerait la tradition, que le disque tuerait le concert, puis comme cela ne s'était pas produit qu'Internet tuerait le disque. Mais que constate-t-on aujourd'hui si ce n'est que les éditeurs courageux, CPO, Naxos voire Brillant,  publient chaque jour des partitions voire des intégrales qu'on </w:t>
-      </w:r>
-      <w:proofErr w:type="gramStart"/>
-      <w:r>
-        <w:rPr>
-          <w:lang w:val="fr-BE"/>
-        </w:rPr>
-        <w:t>croyaient</w:t>
-      </w:r>
-      <w:proofErr w:type="gramEnd"/>
-      <w:r>
-        <w:rPr>
-          <w:lang w:val="fr-BE"/>
-        </w:rPr>
-        <w:t xml:space="preserve"> condamnées à l'oubli faute de temps pour les écouter.</w:t>
-      </w:r>
-    </w:p>
-    <w:p>
-      <w:pPr>
-        <w:rPr>
-          <w:lang w:val="fr-BE"/>
-        </w:rPr>
-      </w:pPr>
-      <w:r>
-        <w:rPr>
-          <w:lang w:val="fr-BE"/>
-        </w:rPr>
-        <w:t xml:space="preserve">Même le bonheur </w:t>
-      </w:r>
-      <w:proofErr w:type="gramStart"/>
-      <w:r>
-        <w:rPr>
-          <w:lang w:val="fr-BE"/>
-        </w:rPr>
-        <w:t>a</w:t>
-      </w:r>
-      <w:proofErr w:type="gramEnd"/>
-      <w:r>
-        <w:rPr>
-          <w:lang w:val="fr-BE"/>
-        </w:rPr>
-        <w:t xml:space="preserve"> son revers et la fée Electricité n'a pas fait que du bien autour d'elle. En conservant la musique en boîte elle a créé la boîte à conserves, voilà le défi posé.</w:t>
-      </w:r>
-    </w:p>
-    <w:p>
-      <w:pPr>
-        <w:rPr>
-          <w:lang w:val="fr-BE"/>
-        </w:rPr>
-      </w:pPr>
-    </w:p>
-    <w:p>
-      <w:pPr>
-        <w:rPr>
-          <w:lang w:val="fr-BE"/>
-        </w:rPr>
-      </w:pPr>
-      <w:r>
-        <w:rPr>
-          <w:lang w:val="fr-BE"/>
-        </w:rPr>
-        <w:t>Pourquoi certaines personnes écoutent-elles les grands classiques et les autres pas du tout ?</w:t>
-      </w:r>
-    </w:p>
-    <w:p>
-      <w:pPr>
-        <w:rPr>
-          <w:lang w:val="fr-BE"/>
-        </w:rPr>
-      </w:pPr>
-      <w:r>
-        <w:rPr>
-          <w:lang w:val="fr-BE"/>
-        </w:rPr>
-        <w:t>Qui va au concert et qui se contente de musique en boîte ?</w:t>
-      </w:r>
-    </w:p>
-    <w:p>
-      <w:pPr>
-        <w:rPr>
-          <w:lang w:val="fr-BE"/>
-        </w:rPr>
-      </w:pPr>
-      <w:r>
-        <w:rPr>
-          <w:lang w:val="fr-BE"/>
-        </w:rPr>
-        <w:t xml:space="preserve">Pourquoi les musiques modernes et pire bien encore contemporaines rebutent-elles les uns comme les autres ? </w:t>
-      </w:r>
-    </w:p>
-    <w:p>
-      <w:pPr>
-        <w:rPr>
-          <w:lang w:val="fr-BE"/>
-        </w:rPr>
-      </w:pPr>
-    </w:p>
-    <w:p>
-      <w:pPr>
-        <w:rPr>
-          <w:lang w:val="fr-BE"/>
-        </w:rPr>
-      </w:pPr>
-    </w:p>
-    <w:p>
-      <w:pPr>
-        <w:rPr>
-          <w:lang w:val="fr-BE"/>
-        </w:rPr>
-      </w:pPr>
-    </w:p>
-    <w:p>
-      <w:pPr>
-        <w:rPr>
-          <w:lang w:val="fr-BE"/>
-        </w:rPr>
-      </w:pPr>
-      <w:r>
-        <w:rPr>
-          <w:lang w:val="fr-BE"/>
-        </w:rPr>
-        <w:t xml:space="preserve">&lt;p&gt;Hygiène de l'audition. De tous les arts, ce sont sans doute ceux de la table qui entretiennent le plus de rapports avec la musique. On ne cesse de sensibiliser le public aux avantages de diversifier leur alimentation et de veiller à la qualité des produits cuisinés mais en musique rien de semblable ne semble préoccuper nos décideurs. </w:t>
-      </w:r>
-    </w:p>
-    <w:p>
-      <w:pPr>
-        <w:rPr>
-          <w:lang w:val="fr-BE"/>
-        </w:rPr>
-      </w:pPr>
-    </w:p>
-    <w:p>
-      <w:pPr>
-        <w:rPr>
-          <w:lang w:val="fr-BE"/>
-        </w:rPr>
-      </w:pPr>
-      <w:r>
-        <w:rPr>
-          <w:lang w:val="fr-BE"/>
-        </w:rPr>
-        <w:t>Rameau</w:t>
-      </w:r>
-    </w:p>
-    <w:p>
-      <w:pPr>
-        <w:rPr>
-          <w:lang w:val="fr-BE"/>
-        </w:rPr>
-      </w:pPr>
-      <w:r>
-        <w:rPr>
-          <w:lang w:val="fr-BE"/>
-        </w:rPr>
-        <w:t>Clavecin, luth, théorbe, psaltérion</w:t>
-      </w:r>
-    </w:p>
-    <w:p>
-      <w:pPr>
-        <w:rPr>
-          <w:lang w:val="fr-BE"/>
-        </w:rPr>
-      </w:pPr>
-    </w:p>
-    <w:p>
-      <w:pPr>
-        <w:rPr>
-          <w:lang w:val="fr-BE"/>
-        </w:rPr>
-      </w:pPr>
-      <w:r>
-        <w:rPr>
-          <w:lang w:val="fr-BE"/>
-        </w:rPr>
-        <w:t xml:space="preserve">Nous vivons à une époque qui se préoccupe beaucoup de ce que nous ingurgitons par voie orale, c'est le règne de la diététique et du tout bio cultivé à proximité, voilà qui est fort bien. Ce que nous écoutons n'interroge personne comme si cela était indifférent à notre bien-être. Nos oreilles et le cerveau qui récolte en aval peut tout entendre sans risque ou presque. On commence à peine à mettre en garde contre l'abus des décibels qui concourent à rendre encore plus sourds quantités d'humains qui l'étaient déjà passablement. Mais la justesse ne semble </w:t>
-      </w:r>
-      <w:r>
-        <w:rPr>
-          <w:lang w:val="fr-BE"/>
-        </w:rPr>
-        <w:lastRenderedPageBreak/>
-        <w:t>guère intéresser grand monde qui en aurait pourtant autant besoin que de nourriture saine. Cela devrait commencer dès la prime enfance peut-être in utero.</w:t>
-      </w:r>
-    </w:p>
-    <w:p>
-      <w:pPr>
-        <w:rPr>
-          <w:lang w:val="fr-BE"/>
-        </w:rPr>
-      </w:pPr>
-      <w:r>
-        <w:rPr>
-          <w:lang w:val="fr-BE"/>
-        </w:rPr>
-        <w:t>Tous comptes faits cette chronique aurait pu s'appeler Diététique de l'audition tant il est vrai que s'il est un art qui s'approche de la Musique c'est l'art de la table. Pas pour les Symphonies pour les Soupers du Roy qui n'impliquent qu'un voisinage superficiel mais pour quantité d'autres raisons fort surprenantes.</w:t>
-      </w:r>
-    </w:p>
-    <w:p>
-      <w:pPr>
-        <w:rPr>
-          <w:lang w:val="fr-BE"/>
-        </w:rPr>
-      </w:pPr>
-      <w:r>
-        <w:rPr>
-          <w:lang w:val="fr-BE"/>
-        </w:rPr>
-        <w:t>La composition chez l'un c'est la recette chez l'autre et l'interprétation s'apparente à la concoction. Refaire un plat qu'on croit connaître est-ce garant de le retrouver à l'identique ? Certainement pas et en musique c'est pareil.</w:t>
-      </w:r>
-    </w:p>
-    <w:p>
-      <w:pPr>
-        <w:rPr>
-          <w:lang w:val="fr-BE"/>
-        </w:rPr>
-      </w:pPr>
-      <w:r>
-        <w:rPr>
-          <w:lang w:val="fr-BE"/>
-        </w:rPr>
-        <w:t xml:space="preserve">Les dissonances sont les épices qui relèvent la saveur d'une musique. </w:t>
-      </w:r>
-    </w:p>
-    <w:p>
-      <w:pPr>
-        <w:rPr>
-          <w:lang w:val="fr-BE"/>
-        </w:rPr>
-      </w:pPr>
-      <w:r>
-        <w:rPr>
-          <w:lang w:val="fr-BE"/>
-        </w:rPr>
-        <w:t xml:space="preserve">Un plat n'est pas plus réductible à une recette qu'une interprétation de concert ne l'est à la partition jouée. Ce plat confectionné à nouveau un mois plus tard n'est déjà plus le même, peut-être réussi ou raté, c'est la magie du direct. </w:t>
-      </w:r>
-    </w:p>
-    <w:p>
-      <w:pPr>
-        <w:rPr>
-          <w:lang w:val="fr-BE"/>
-        </w:rPr>
-      </w:pPr>
-      <w:r>
-        <w:rPr>
-          <w:lang w:val="fr-BE"/>
-        </w:rPr>
-        <w:t>Tout chef (coq !) vous le dira la recette ne peut rien si les ingrédients ne sont pas de premières fraîcheur et saveur. Ce point est également essentiel en musique. Vous viendrait-il à l'idée de fréquenter un restaurant huppé qui se contenterait de réchauffer des plats surgelés pire encore d'ouvrir des boîtes à conserves ? C'est pourtant le traitement que nombre de nos contemporains infligent à leurs oreilles sans même s'en rendre compte, ce qui est encore plus inquiétant. Tout chef (d'orchestre !) vous le répétera c'est au concert qu'il faut entendre les œuvres du répertoire sans préservatif auditif.</w:t>
-      </w:r>
-    </w:p>
-    <w:p>
-      <w:pPr>
-        <w:rPr>
-          <w:lang w:val="fr-BE"/>
-        </w:rPr>
-      </w:pPr>
-      <w:r>
-        <w:rPr>
-          <w:lang w:val="fr-BE"/>
-        </w:rPr>
-        <w:t>Rudiments d'acoustique musicale. Les instruments de musique obéissent à une loi immuable directement issue de principes physiques incontournables : tous autres paramètres fixés, la taille de la partie de l'instrument entrant en vibration détermine la fréquence du son émis. Un son grave exige a priori une dimension plus grande qu'un son aigu. Dimension est un terme vague qu'il faut préciser car une corde est caractérisée par sa longueur mais aussi par son épaisseur. Tout cela demande des précisions sur quelques exemples choisis.</w:t>
-      </w:r>
-    </w:p>
-    <w:p>
-      <w:pPr>
-        <w:rPr>
-          <w:lang w:val="fr-BE"/>
-        </w:rPr>
-      </w:pPr>
-      <w:r>
-        <w:rPr>
-          <w:lang w:val="fr-BE"/>
-        </w:rPr>
-        <w:t xml:space="preserve">L'immense majorité des instruments de l'orchestre occidental se répartissent en quelques familles bien établies : les cordes, les vents et les percussions. </w:t>
-      </w:r>
-    </w:p>
-    <w:p>
-      <w:pPr>
-        <w:rPr>
-          <w:lang w:val="fr-BE"/>
-        </w:rPr>
-      </w:pPr>
-      <w:r>
-        <w:rPr>
-          <w:lang w:val="fr-BE"/>
-        </w:rPr>
-        <w:t>Les cordes peuvent être excitées par pincement (clavecin, harpe, guitare, luth), percussion (piano) ou frottement (violon, alto, violoncelle, …).</w:t>
-      </w:r>
-    </w:p>
-    <w:p>
-      <w:pPr>
-        <w:rPr>
-          <w:lang w:val="fr-BE"/>
-        </w:rPr>
-      </w:pPr>
-      <w:r>
-        <w:rPr>
-          <w:lang w:val="fr-BE"/>
-        </w:rPr>
-        <w:t>Les vents actionnent habituellement une colonne d'air soit directement (flûte) soit en se servant d'une anche (clarinette, saxophone, orgue, …), sorte de lame vibrante qui modifie le timbre en renforçant l'intensité du son.</w:t>
-      </w:r>
-    </w:p>
-    <w:p>
-      <w:pPr>
-        <w:rPr>
-          <w:lang w:val="fr-BE"/>
-        </w:rPr>
-      </w:pPr>
-      <w:r>
-        <w:rPr>
-          <w:lang w:val="fr-BE"/>
-        </w:rPr>
-        <w:t>Considérons la famille des instruments modernes à archets.</w:t>
-      </w:r>
-    </w:p>
-    <w:p>
-      <w:pPr>
-        <w:rPr>
-          <w:lang w:val="fr-BE"/>
-        </w:rPr>
-      </w:pPr>
-      <w:r>
-        <w:rPr>
-          <w:lang w:val="fr-BE"/>
-        </w:rPr>
-        <w:t>D'autres paramètres peuvent influer sur cette fréquence,  et c'est la raison</w:t>
-      </w:r>
-    </w:p>
-    <w:p>
-      <w:pPr>
-        <w:rPr>
-          <w:lang w:val="fr-BE"/>
-        </w:rPr>
-      </w:pPr>
-      <w:r>
-        <w:rPr>
-          <w:lang w:val="fr-BE"/>
-        </w:rPr>
-        <w:t>&lt;/p&gt;</w:t>
-      </w:r>
-    </w:p>
-    <w:p>
-      <w:pPr>
-        <w:rPr>
-          <w:b/>
-          <w:lang w:val="fr-BE"/>
-        </w:rPr>
-      </w:pPr>
-      <w:r>
-        <w:rPr>
-          <w:lang w:val="fr-BE"/>
-        </w:rPr>
-        <w:t xml:space="preserve">      &lt;/</w:t>
-      </w:r>
-      <w:proofErr w:type="gramStart"/>
-      <w:r>
-        <w:rPr>
-          <w:lang w:val="fr-BE"/>
-        </w:rPr>
-        <w:t>div</w:t>
-      </w:r>
-      <w:proofErr w:type="gramEnd"/>
-      <w:r>
-        <w:rPr>
-          <w:lang w:val="fr-BE"/>
-        </w:rPr>
-        <w:t>&gt;</w:t>
-      </w:r>
-    </w:p>
-    <w:p>
-      <w:pPr>
-        <w:rPr>
-          <w:b/>
-          <w:lang w:val="fr-BE"/>
-        </w:rPr>
-      </w:pPr>
-      <w:proofErr w:type="gramStart"/>
-      <w:r>
-        <w:rPr>
-          <w:b/>
-          <w:lang w:val="fr-BE"/>
-        </w:rPr>
-        <w:t>8.</w:t>
-      </w:r>
-      <w:r>
-        <w:rPr>
-          <w:b/>
-          <w:lang w:val="fr-BE"/>
-        </w:rPr>
-        <w:t>La</w:t>
-      </w:r>
-      <w:proofErr w:type="gramEnd"/>
-      <w:r>
-        <w:rPr>
-          <w:b/>
-          <w:lang w:val="fr-BE"/>
-        </w:rPr>
-        <w:t xml:space="preserve"> notation musicale.</w:t>
-      </w:r>
-    </w:p>
-    <w:p>
-      <w:pPr>
-        <w:rPr>
-          <w:b/>
-          <w:lang w:val="fr-BE"/>
-        </w:rPr>
-      </w:pPr>
-      <w:proofErr w:type="gramStart"/>
-      <w:r>
-        <w:rPr>
-          <w:b/>
-          <w:lang w:val="fr-BE"/>
-        </w:rPr>
-        <w:t>9.</w:t>
-      </w:r>
-      <w:r>
-        <w:rPr>
-          <w:b/>
-          <w:lang w:val="fr-BE"/>
-        </w:rPr>
-        <w:t>La</w:t>
-      </w:r>
-      <w:proofErr w:type="gramEnd"/>
-      <w:r>
-        <w:rPr>
-          <w:b/>
-          <w:lang w:val="fr-BE"/>
-        </w:rPr>
-        <w:t xml:space="preserve"> complexité d'une œuvre musicale.</w:t>
-      </w:r>
-    </w:p>
-    <w:p>
-      <w:pPr>
-        <w:rPr>
-          <w:b/>
-          <w:lang w:val="fr-BE"/>
-        </w:rPr>
-      </w:pPr>
-      <w:r>
-        <w:rPr>
-          <w:b/>
-          <w:lang w:val="fr-BE"/>
-        </w:rPr>
-        <w:t>10</w:t>
-      </w:r>
-      <w:proofErr w:type="gramStart"/>
-      <w:r>
-        <w:rPr>
-          <w:b/>
-          <w:lang w:val="fr-BE"/>
-        </w:rPr>
-        <w:t>.</w:t>
-      </w:r>
-      <w:r>
-        <w:rPr>
-          <w:b/>
-          <w:lang w:val="fr-BE"/>
-        </w:rPr>
-        <w:t>Tonalité</w:t>
-      </w:r>
-      <w:proofErr w:type="gramEnd"/>
-      <w:r>
-        <w:rPr>
-          <w:b/>
-          <w:lang w:val="fr-BE"/>
-        </w:rPr>
-        <w:t>, modalité et atonalité.</w:t>
-      </w:r>
-    </w:p>
-    <w:p>
-      <w:pPr>
-        <w:rPr>
-          <w:b/>
-          <w:lang w:val="fr-BE"/>
-        </w:rPr>
-      </w:pPr>
-      <w:r>
-        <w:rPr>
-          <w:b/>
-          <w:lang w:val="fr-BE"/>
-        </w:rPr>
-        <w:t>11</w:t>
-      </w:r>
-      <w:proofErr w:type="gramStart"/>
-      <w:r>
-        <w:rPr>
-          <w:b/>
-          <w:lang w:val="fr-BE"/>
-        </w:rPr>
-        <w:t>.</w:t>
-      </w:r>
-      <w:r>
-        <w:rPr>
-          <w:b/>
-          <w:lang w:val="fr-BE"/>
-        </w:rPr>
-        <w:t>Vue</w:t>
-      </w:r>
-      <w:proofErr w:type="gramEnd"/>
-      <w:r>
-        <w:rPr>
           <w:b/>
           <w:lang w:val="fr-BE"/>
         </w:rPr>
@@ -4496,37 +4470,14 @@
     <w:p>
       <w:pPr>
         <w:rPr>
-          <w:lang w:val="fr-BE"/>
-        </w:rPr>
-      </w:pPr>
-    </w:p>
-    <w:p>
-      <w:pPr>
-        <w:jc w:val="both"/>
-        <w:rPr>
-          <w:i/>
-          <w:lang w:val="fr-BE"/>
-        </w:rPr>
-      </w:pPr>
-    </w:p>
-    <w:p>
-      <w:pPr>
-        <w:rPr>
-          <w:lang w:val="fr-BE"/>
-        </w:rPr>
-      </w:pPr>
-    </w:p>
-    <w:p>
-      <w:pPr>
-        <w:rPr>
-          <w:lang w:val="fr-BE"/>
-        </w:rPr>
-      </w:pPr>
-      <w:r>
-        <w:rPr>
-          <w:lang w:val="fr-BE"/>
-        </w:rPr>
-        <w:lastRenderedPageBreak/>
+          <w:b/>
+          <w:lang w:val="fr-BE"/>
+        </w:rPr>
+      </w:pPr>
+      <w:r>
+        <w:rPr>
+          <w:lang w:val="fr-BE"/>
+        </w:rPr>
         <w:t>Que les ordres de grandeurs des fréquences sensibles soient extrêmement différents n'a guère d'importance en soi car les ondes en question sont de natures complètement différentes et on ne compare pas des vaches à des chevaux. Par exemple, les ondes sonores exigent un support matériel pour se propager (usuellement l'air ambiant) au contraire des ondes électromagnétiques qui se propagent dans le vide. Ce qui importe par contre c'est le rapport existant entre les extrêmes des plages sensibles, 20000/16 = 125 dans le cas des ondes sonores et à peine 7.5/4=1.875 dans le cas lumineux. La note la plus grave perçue par l'oreille intacte est le do</w:t>
       </w:r>
       <w:r>
@@ -4721,7 +4672,6 @@
     </w:p>
     <w:p>
       <w:pPr>
-        <w:ind w:firstLine="708"/>
         <w:jc w:val="both"/>
         <w:rPr>
           <w:lang w:val="fr-BE"/>
@@ -4730,50 +4680,11 @@
     </w:p>
     <w:p>
       <w:pPr>
-        <w:ind w:firstLine="708"/>
         <w:jc w:val="both"/>
         <w:rPr>
           <w:lang w:val="fr-BE"/>
         </w:rPr>
       </w:pPr>
-    </w:p>
-    <w:p>
-      <w:pPr>
-        <w:jc w:val="both"/>
-        <w:rPr>
-          <w:lang w:val="fr-BE"/>
-        </w:rPr>
-      </w:pPr>
-    </w:p>
-    <w:p>
-      <w:pPr>
-        <w:jc w:val="both"/>
-        <w:rPr>
-          <w:lang w:val="fr-BE"/>
-        </w:rPr>
-      </w:pPr>
-      <w:r>
-        <w:rPr>
-          <w:lang w:val="fr-BE"/>
-        </w:rPr>
-        <w:t xml:space="preserve"> </w:t>
-      </w:r>
-    </w:p>
-    <w:p>
-      <w:pPr>
-        <w:jc w:val="both"/>
-        <w:rPr>
-          <w:lang w:val="fr-BE"/>
-        </w:rPr>
-      </w:pPr>
-    </w:p>
-    <w:p>
-      <w:pPr>
-        <w:jc w:val="both"/>
-        <w:rPr>
-          <w:lang w:val="fr-BE"/>
-        </w:rPr>
-      </w:pPr>
       <w:r>
         <w:rPr>
           <w:lang w:val="fr-BE"/>
@@ -4791,26 +4702,20 @@
         <w:rPr>
           <w:lang w:val="fr-BE"/>
         </w:rPr>
-        <w:t xml:space="preserve">Tout sépare l'art du peintre de celui du musicien et pourtant l'ingrédient de base est le même une onde physique périodique. La lumière est de nature électromagnétique et à ce titre elle se propage dans le vide comme dans la matière transparente. Le son lui a impérativement besoin d'un support matériel pour se propager, usuellement l'air qui achemine la vibration vers nos </w:t>
-      </w:r>
+        <w:t>Tout sépare l'art du peintre de celui du musicien et pourtant l'ingrédient de base est le même une onde physique périodique. La lumière est de nature électromagnétique et à ce titre elle se propage dans le vide comme dans la matière transparente. Le son lui a impérativement besoin d'un support matériel pour se propager, usuellement l'air qui achemine la vibration vers nos tympans. Le paramètre principal de l'onde purement sinusoïdale est sa fréquence qui détermine la couleur en optique et la hauteur en acoustique. A partir de là tout sépare l'optique et l'acoustique physiologiques.</w:t>
+      </w:r>
+    </w:p>
+    <w:p>
+      <w:pPr>
+        <w:rPr>
+          <w:lang w:val="fr-BE"/>
+        </w:rPr>
+      </w:pPr>
       <w:r>
         <w:rPr>
           <w:lang w:val="fr-BE"/>
         </w:rPr>
         <w:lastRenderedPageBreak/>
-        <w:t>tympans. Le paramètre principal de l'onde purement sinusoïdale est sa fréquence qui détermine la couleur en optique et la hauteur en acoustique. A partir de là tout sépare l'optique et l'acoustique physiologiques.</w:t>
-      </w:r>
-    </w:p>
-    <w:p>
-      <w:pPr>
-        <w:rPr>
-          <w:lang w:val="fr-BE"/>
-        </w:rPr>
-      </w:pPr>
-      <w:r>
-        <w:rPr>
-          <w:lang w:val="fr-BE"/>
-        </w:rPr>
         <w:t xml:space="preserve">L'œil n'est sensible qu'à une plage tenue des fréquences lumineuses, typiquement entre  4300 et 7500 </w:t>
       </w:r>
       <w:proofErr w:type="spellStart"/>
@@ -5054,6 +4959,7 @@
         <w:rPr>
           <w:lang w:val="fr-BE"/>
         </w:rPr>
+        <w:lastRenderedPageBreak/>
         <w:t>Harnoncourt</w:t>
       </w:r>
       <w:r>
@@ -5104,6 +5010,12 @@
       </w:pPr>
     </w:p>
     <w:sectPr>
+      <w:headerReference w:type="even" r:id="rId7"/>
+      <w:headerReference w:type="default" r:id="rId8"/>
+      <w:footerReference w:type="even" r:id="rId9"/>
+      <w:footerReference w:type="default" r:id="rId10"/>
+      <w:headerReference w:type="first" r:id="rId11"/>
+      <w:footerReference w:type="first" r:id="rId12"/>
       <w:pgSz w:w="11906" w:h="16838"/>
       <w:pgMar w:top="1417" w:right="1417" w:bottom="1417" w:left="1417" w:header="708" w:footer="708" w:gutter="0"/>
       <w:cols w:space="708"/>
@@ -5111,6 +5023,152 @@
     </w:sectPr>
   </w:body>
 </w:document>
+</file>
+
+<file path=word/endnotes.xml><?xml version="1.0" encoding="utf-8"?>
+<w:endnotes xmlns:wpc="http://schemas.microsoft.com/office/word/2010/wordprocessingCanvas" xmlns:mc="http://schemas.openxmlformats.org/markup-compatibility/2006" xmlns:o="urn:schemas-microsoft-com:office:office" xmlns:r="http://schemas.openxmlformats.org/officeDocument/2006/relationships" xmlns:m="http://schemas.openxmlformats.org/officeDocument/2006/math" xmlns:v="urn:schemas-microsoft-com:vml" xmlns:wp14="http://schemas.microsoft.com/office/word/2010/wordprocessingDrawing" xmlns:wp="http://schemas.openxmlformats.org/drawingml/2006/wordprocessingDrawing" xmlns:w10="urn:schemas-microsoft-com:office:word" xmlns:w="http://schemas.openxmlformats.org/wordprocessingml/2006/main" xmlns:w14="http://schemas.microsoft.com/office/word/2010/wordml" xmlns:w15="http://schemas.microsoft.com/office/word/2012/wordml" xmlns:wpg="http://schemas.microsoft.com/office/word/2010/wordprocessingGroup" xmlns:wpi="http://schemas.microsoft.com/office/word/2010/wordprocessingInk" xmlns:wne="http://schemas.microsoft.com/office/word/2006/wordml" xmlns:wps="http://schemas.microsoft.com/office/word/2010/wordprocessingShape" mc:Ignorable="w14 w15 wp14">
+  <w:endnote w:type="separator" w:id="-1">
+    <w:p>
+      <w:pPr>
+        <w:spacing w:after="0"/>
+      </w:pPr>
+      <w:r>
+        <w:separator/>
+      </w:r>
+    </w:p>
+  </w:endnote>
+  <w:endnote w:type="continuationSeparator" w:id="0">
+    <w:p>
+      <w:pPr>
+        <w:spacing w:after="0"/>
+      </w:pPr>
+      <w:r>
+        <w:continuationSeparator/>
+      </w:r>
+    </w:p>
+  </w:endnote>
+</w:endnotes>
+</file>
+
+<file path=word/footer1.xml><?xml version="1.0" encoding="utf-8"?>
+<w:ftr xmlns:wpc="http://schemas.microsoft.com/office/word/2010/wordprocessingCanvas" xmlns:mc="http://schemas.openxmlformats.org/markup-compatibility/2006" xmlns:o="urn:schemas-microsoft-com:office:office" xmlns:r="http://schemas.openxmlformats.org/officeDocument/2006/relationships" xmlns:m="http://schemas.openxmlformats.org/officeDocument/2006/math" xmlns:v="urn:schemas-microsoft-com:vml" xmlns:wp14="http://schemas.microsoft.com/office/word/2010/wordprocessingDrawing" xmlns:wp="http://schemas.openxmlformats.org/drawingml/2006/wordprocessingDrawing" xmlns:w10="urn:schemas-microsoft-com:office:word" xmlns:w="http://schemas.openxmlformats.org/wordprocessingml/2006/main" xmlns:w14="http://schemas.microsoft.com/office/word/2010/wordml" xmlns:w15="http://schemas.microsoft.com/office/word/2012/wordml" xmlns:wpg="http://schemas.microsoft.com/office/word/2010/wordprocessingGroup" xmlns:wpi="http://schemas.microsoft.com/office/word/2010/wordprocessingInk" xmlns:wne="http://schemas.microsoft.com/office/word/2006/wordml" xmlns:wps="http://schemas.microsoft.com/office/word/2010/wordprocessingShape" mc:Ignorable="w14 w15 wp14">
+  <w:p>
+    <w:pPr>
+      <w:pStyle w:val="Pieddepage"/>
+    </w:pPr>
+  </w:p>
+</w:ftr>
+</file>
+
+<file path=word/footer2.xml><?xml version="1.0" encoding="utf-8"?>
+<w:ftr xmlns:wpc="http://schemas.microsoft.com/office/word/2010/wordprocessingCanvas" xmlns:mc="http://schemas.openxmlformats.org/markup-compatibility/2006" xmlns:o="urn:schemas-microsoft-com:office:office" xmlns:r="http://schemas.openxmlformats.org/officeDocument/2006/relationships" xmlns:m="http://schemas.openxmlformats.org/officeDocument/2006/math" xmlns:v="urn:schemas-microsoft-com:vml" xmlns:wp14="http://schemas.microsoft.com/office/word/2010/wordprocessingDrawing" xmlns:wp="http://schemas.openxmlformats.org/drawingml/2006/wordprocessingDrawing" xmlns:w10="urn:schemas-microsoft-com:office:word" xmlns:w="http://schemas.openxmlformats.org/wordprocessingml/2006/main" xmlns:w14="http://schemas.microsoft.com/office/word/2010/wordml" xmlns:w15="http://schemas.microsoft.com/office/word/2012/wordml" xmlns:wpg="http://schemas.microsoft.com/office/word/2010/wordprocessingGroup" xmlns:wpi="http://schemas.microsoft.com/office/word/2010/wordprocessingInk" xmlns:wne="http://schemas.microsoft.com/office/word/2006/wordml" xmlns:wps="http://schemas.microsoft.com/office/word/2010/wordprocessingShape" mc:Ignorable="w14 w15 wp14">
+  <w:sdt>
+    <w:sdtPr>
+      <w:id w:val="1956821451"/>
+      <w:docPartObj>
+        <w:docPartGallery w:val="Page Numbers (Bottom of Page)"/>
+        <w:docPartUnique/>
+      </w:docPartObj>
+    </w:sdtPr>
+    <w:sdtEndPr/>
+    <w:sdtContent>
+      <w:p>
+        <w:pPr>
+          <w:pStyle w:val="Pieddepage"/>
+          <w:jc w:val="right"/>
+        </w:pPr>
+        <w:r>
+          <w:fldChar w:fldCharType="begin"/>
+        </w:r>
+        <w:r>
+          <w:instrText>PAGE   \* MERGEFORMAT</w:instrText>
+        </w:r>
+        <w:r>
+          <w:fldChar w:fldCharType="separate"/>
+        </w:r>
+        <w:r>
+          <w:rPr>
+            <w:noProof/>
+          </w:rPr>
+          <w:t>2</w:t>
+        </w:r>
+        <w:r>
+          <w:fldChar w:fldCharType="end"/>
+        </w:r>
+      </w:p>
+    </w:sdtContent>
+  </w:sdt>
+  <w:p>
+    <w:pPr>
+      <w:pStyle w:val="Pieddepage"/>
+    </w:pPr>
+  </w:p>
+</w:ftr>
+</file>
+
+<file path=word/footer3.xml><?xml version="1.0" encoding="utf-8"?>
+<w:ftr xmlns:wpc="http://schemas.microsoft.com/office/word/2010/wordprocessingCanvas" xmlns:mc="http://schemas.openxmlformats.org/markup-compatibility/2006" xmlns:o="urn:schemas-microsoft-com:office:office" xmlns:r="http://schemas.openxmlformats.org/officeDocument/2006/relationships" xmlns:m="http://schemas.openxmlformats.org/officeDocument/2006/math" xmlns:v="urn:schemas-microsoft-com:vml" xmlns:wp14="http://schemas.microsoft.com/office/word/2010/wordprocessingDrawing" xmlns:wp="http://schemas.openxmlformats.org/drawingml/2006/wordprocessingDrawing" xmlns:w10="urn:schemas-microsoft-com:office:word" xmlns:w="http://schemas.openxmlformats.org/wordprocessingml/2006/main" xmlns:w14="http://schemas.microsoft.com/office/word/2010/wordml" xmlns:w15="http://schemas.microsoft.com/office/word/2012/wordml" xmlns:wpg="http://schemas.microsoft.com/office/word/2010/wordprocessingGroup" xmlns:wpi="http://schemas.microsoft.com/office/word/2010/wordprocessingInk" xmlns:wne="http://schemas.microsoft.com/office/word/2006/wordml" xmlns:wps="http://schemas.microsoft.com/office/word/2010/wordprocessingShape" mc:Ignorable="w14 w15 wp14">
+  <w:p>
+    <w:pPr>
+      <w:pStyle w:val="Pieddepage"/>
+    </w:pPr>
+  </w:p>
+</w:ftr>
+</file>
+
+<file path=word/footnotes.xml><?xml version="1.0" encoding="utf-8"?>
+<w:footnotes xmlns:wpc="http://schemas.microsoft.com/office/word/2010/wordprocessingCanvas" xmlns:mc="http://schemas.openxmlformats.org/markup-compatibility/2006" xmlns:o="urn:schemas-microsoft-com:office:office" xmlns:r="http://schemas.openxmlformats.org/officeDocument/2006/relationships" xmlns:m="http://schemas.openxmlformats.org/officeDocument/2006/math" xmlns:v="urn:schemas-microsoft-com:vml" xmlns:wp14="http://schemas.microsoft.com/office/word/2010/wordprocessingDrawing" xmlns:wp="http://schemas.openxmlformats.org/drawingml/2006/wordprocessingDrawing" xmlns:w10="urn:schemas-microsoft-com:office:word" xmlns:w="http://schemas.openxmlformats.org/wordprocessingml/2006/main" xmlns:w14="http://schemas.microsoft.com/office/word/2010/wordml" xmlns:w15="http://schemas.microsoft.com/office/word/2012/wordml" xmlns:wpg="http://schemas.microsoft.com/office/word/2010/wordprocessingGroup" xmlns:wpi="http://schemas.microsoft.com/office/word/2010/wordprocessingInk" xmlns:wne="http://schemas.microsoft.com/office/word/2006/wordml" xmlns:wps="http://schemas.microsoft.com/office/word/2010/wordprocessingShape" mc:Ignorable="w14 w15 wp14">
+  <w:footnote w:type="separator" w:id="-1">
+    <w:p>
+      <w:pPr>
+        <w:spacing w:after="0"/>
+      </w:pPr>
+      <w:r>
+        <w:separator/>
+      </w:r>
+    </w:p>
+  </w:footnote>
+  <w:footnote w:type="continuationSeparator" w:id="0">
+    <w:p>
+      <w:pPr>
+        <w:spacing w:after="0"/>
+      </w:pPr>
+      <w:r>
+        <w:continuationSeparator/>
+      </w:r>
+    </w:p>
+  </w:footnote>
+</w:footnotes>
+</file>
+
+<file path=word/header1.xml><?xml version="1.0" encoding="utf-8"?>
+<w:hdr xmlns:wpc="http://schemas.microsoft.com/office/word/2010/wordprocessingCanvas" xmlns:mc="http://schemas.openxmlformats.org/markup-compatibility/2006" xmlns:o="urn:schemas-microsoft-com:office:office" xmlns:r="http://schemas.openxmlformats.org/officeDocument/2006/relationships" xmlns:m="http://schemas.openxmlformats.org/officeDocument/2006/math" xmlns:v="urn:schemas-microsoft-com:vml" xmlns:wp14="http://schemas.microsoft.com/office/word/2010/wordprocessingDrawing" xmlns:wp="http://schemas.openxmlformats.org/drawingml/2006/wordprocessingDrawing" xmlns:w10="urn:schemas-microsoft-com:office:word" xmlns:w="http://schemas.openxmlformats.org/wordprocessingml/2006/main" xmlns:w14="http://schemas.microsoft.com/office/word/2010/wordml" xmlns:w15="http://schemas.microsoft.com/office/word/2012/wordml" xmlns:wpg="http://schemas.microsoft.com/office/word/2010/wordprocessingGroup" xmlns:wpi="http://schemas.microsoft.com/office/word/2010/wordprocessingInk" xmlns:wne="http://schemas.microsoft.com/office/word/2006/wordml" xmlns:wps="http://schemas.microsoft.com/office/word/2010/wordprocessingShape" mc:Ignorable="w14 w15 wp14">
+  <w:p>
+    <w:pPr>
+      <w:pStyle w:val="En-tte"/>
+    </w:pPr>
+  </w:p>
+</w:hdr>
+</file>
+
+<file path=word/header2.xml><?xml version="1.0" encoding="utf-8"?>
+<w:hdr xmlns:wpc="http://schemas.microsoft.com/office/word/2010/wordprocessingCanvas" xmlns:mc="http://schemas.openxmlformats.org/markup-compatibility/2006" xmlns:o="urn:schemas-microsoft-com:office:office" xmlns:r="http://schemas.openxmlformats.org/officeDocument/2006/relationships" xmlns:m="http://schemas.openxmlformats.org/officeDocument/2006/math" xmlns:v="urn:schemas-microsoft-com:vml" xmlns:wp14="http://schemas.microsoft.com/office/word/2010/wordprocessingDrawing" xmlns:wp="http://schemas.openxmlformats.org/drawingml/2006/wordprocessingDrawing" xmlns:w10="urn:schemas-microsoft-com:office:word" xmlns:w="http://schemas.openxmlformats.org/wordprocessingml/2006/main" xmlns:w14="http://schemas.microsoft.com/office/word/2010/wordml" xmlns:w15="http://schemas.microsoft.com/office/word/2012/wordml" xmlns:wpg="http://schemas.microsoft.com/office/word/2010/wordprocessingGroup" xmlns:wpi="http://schemas.microsoft.com/office/word/2010/wordprocessingInk" xmlns:wne="http://schemas.microsoft.com/office/word/2006/wordml" xmlns:wps="http://schemas.microsoft.com/office/word/2010/wordprocessingShape" mc:Ignorable="w14 w15 wp14">
+  <w:p>
+    <w:pPr>
+      <w:pStyle w:val="En-tte"/>
+    </w:pPr>
+  </w:p>
+</w:hdr>
+</file>
+
+<file path=word/header3.xml><?xml version="1.0" encoding="utf-8"?>
+<w:hdr xmlns:wpc="http://schemas.microsoft.com/office/word/2010/wordprocessingCanvas" xmlns:mc="http://schemas.openxmlformats.org/markup-compatibility/2006" xmlns:o="urn:schemas-microsoft-com:office:office" xmlns:r="http://schemas.openxmlformats.org/officeDocument/2006/relationships" xmlns:m="http://schemas.openxmlformats.org/officeDocument/2006/math" xmlns:v="urn:schemas-microsoft-com:vml" xmlns:wp14="http://schemas.microsoft.com/office/word/2010/wordprocessingDrawing" xmlns:wp="http://schemas.openxmlformats.org/drawingml/2006/wordprocessingDrawing" xmlns:w10="urn:schemas-microsoft-com:office:word" xmlns:w="http://schemas.openxmlformats.org/wordprocessingml/2006/main" xmlns:w14="http://schemas.microsoft.com/office/word/2010/wordml" xmlns:w15="http://schemas.microsoft.com/office/word/2012/wordml" xmlns:wpg="http://schemas.microsoft.com/office/word/2010/wordprocessingGroup" xmlns:wpi="http://schemas.microsoft.com/office/word/2010/wordprocessingInk" xmlns:wne="http://schemas.microsoft.com/office/word/2006/wordml" xmlns:wps="http://schemas.microsoft.com/office/word/2010/wordprocessingShape" mc:Ignorable="w14 w15 wp14">
+  <w:p>
+    <w:pPr>
+      <w:pStyle w:val="En-tte"/>
+    </w:pPr>
+  </w:p>
+</w:hdr>
 </file>
 
 <file path=word/styles.xml><?xml version="1.0" encoding="utf-8"?>
@@ -5666,6 +5724,62 @@
       <w:u w:val="single"/>
     </w:rPr>
   </w:style>
+  <w:style w:type="paragraph" w:styleId="En-tte">
+    <w:name w:val="header"/>
+    <w:basedOn w:val="Normal"/>
+    <w:link w:val="En-tteCar"/>
+    <w:uiPriority w:val="99"/>
+    <w:unhideWhenUsed/>
+    <w:rsid w:val="00CC002A"/>
+    <w:pPr>
+      <w:tabs>
+        <w:tab w:val="center" w:pos="4536"/>
+        <w:tab w:val="right" w:pos="9072"/>
+      </w:tabs>
+      <w:spacing w:after="0"/>
+    </w:pPr>
+  </w:style>
+  <w:style w:type="character" w:customStyle="1" w:styleId="En-tteCar">
+    <w:name w:val="En-tête Car"/>
+    <w:basedOn w:val="Policepardfaut"/>
+    <w:link w:val="En-tte"/>
+    <w:uiPriority w:val="99"/>
+    <w:rsid w:val="00CC002A"/>
+    <w:rPr>
+      <w:rFonts w:ascii="Times New Roman" w:hAnsi="Times New Roman"/>
+      <w:sz w:val="24"/>
+      <w:szCs w:val="24"/>
+      <w:lang w:val="fr-FR" w:eastAsia="fr-FR"/>
+    </w:rPr>
+  </w:style>
+  <w:style w:type="paragraph" w:styleId="Pieddepage">
+    <w:name w:val="footer"/>
+    <w:basedOn w:val="Normal"/>
+    <w:link w:val="PieddepageCar"/>
+    <w:uiPriority w:val="99"/>
+    <w:unhideWhenUsed/>
+    <w:rsid w:val="00CC002A"/>
+    <w:pPr>
+      <w:tabs>
+        <w:tab w:val="center" w:pos="4536"/>
+        <w:tab w:val="right" w:pos="9072"/>
+      </w:tabs>
+      <w:spacing w:after="0"/>
+    </w:pPr>
+  </w:style>
+  <w:style w:type="character" w:customStyle="1" w:styleId="PieddepageCar">
+    <w:name w:val="Pied de page Car"/>
+    <w:basedOn w:val="Policepardfaut"/>
+    <w:link w:val="Pieddepage"/>
+    <w:uiPriority w:val="99"/>
+    <w:rsid w:val="00CC002A"/>
+    <w:rPr>
+      <w:rFonts w:ascii="Times New Roman" w:hAnsi="Times New Roman"/>
+      <w:sz w:val="24"/>
+      <w:szCs w:val="24"/>
+      <w:lang w:val="fr-FR" w:eastAsia="fr-FR"/>
+    </w:rPr>
+  </w:style>
 </w:styles>
 </file>
 
